--- a/resume/Kari-Green_Resume_Jul26.docx
+++ b/resume/Kari-Green_Resume_Jul26.docx
@@ -760,12 +760,7 @@
               <w:t>–</w:t>
             </w:r>
             <w:r>
-              <w:t xml:space="preserve"> Aug 2</w:t>
-            </w:r>
-            <w:bookmarkStart w:id="0" w:name="_GoBack"/>
-            <w:bookmarkEnd w:id="0"/>
-            <w:r>
-              <w:t>016</w:t>
+              <w:t xml:space="preserve"> Aug 2016</w:t>
             </w:r>
           </w:p>
         </w:tc>
@@ -1229,6 +1224,8 @@
             <w:r>
               <w:t>2017</w:t>
             </w:r>
+            <w:bookmarkStart w:id="0" w:name="_GoBack"/>
+            <w:bookmarkEnd w:id="0"/>
           </w:p>
         </w:tc>
         <w:tc>
@@ -1237,7 +1234,7 @@
           </w:tcPr>
           <w:p>
             <w:pPr>
-              <w:ind w:left="90"/>
+              <w:ind w:left="180"/>
               <w:rPr>
                 <w:rStyle w:val="BoldExpanded"/>
                 <w:bCs/>
@@ -1262,7 +1259,7 @@
                 <w:ilvl w:val="0"/>
                 <w:numId w:val="2"/>
               </w:numPr>
-              <w:ind w:left="235" w:hanging="180"/>
+              <w:ind w:left="180" w:hanging="180"/>
               <w:rPr>
                 <w:b/>
                 <w:spacing w:val="40"/>
@@ -1338,7 +1335,7 @@
           </w:tcPr>
           <w:p>
             <w:pPr>
-              <w:ind w:left="90"/>
+              <w:ind w:left="180"/>
               <w:rPr>
                 <w:b/>
                 <w:bCs/>
@@ -5087,7 +5084,7 @@
   <a:extraClrSchemeLst/>
   <a:extLst>
     <a:ext uri="{05A4C25C-085E-4340-85A3-A5531E510DB2}">
-      <thm15:themeFamily xmlns="" xmlns:thm15="http://schemas.microsoft.com/office/thememl/2012/main" name="Office Theme" id="{62F939B6-93AF-4DB8-9C6B-D6C7DFDC589F}" vid="{4A3C46E8-61CC-4603-A589-7422A47A8E4A}"/>
+      <thm15:themeFamily xmlns:thm15="http://schemas.microsoft.com/office/thememl/2012/main" xmlns="" name="Office Theme" id="{62F939B6-93AF-4DB8-9C6B-D6C7DFDC589F}" vid="{4A3C46E8-61CC-4603-A589-7422A47A8E4A}"/>
     </a:ext>
   </a:extLst>
 </a:theme>
@@ -5098,7 +5095,7 @@
 </file>
 
 <file path=customXml/itemProps1.xml><?xml version="1.0" encoding="utf-8"?>
-<ds:datastoreItem xmlns:ds="http://schemas.openxmlformats.org/officeDocument/2006/customXml" ds:itemID="{A684BC74-A42E-BE46-83E1-A2CA355C47A2}">
+<ds:datastoreItem xmlns:ds="http://schemas.openxmlformats.org/officeDocument/2006/customXml" ds:itemID="{3BC97EA2-332E-2A40-B4C5-69C99866E06E}">
   <ds:schemaRefs>
     <ds:schemaRef ds:uri="http://schemas.openxmlformats.org/officeDocument/2006/bibliography"/>
   </ds:schemaRefs>

--- a/resume/Kari-Green_Resume_Jul26.docx
+++ b/resume/Kari-Green_Resume_Jul26.docx
@@ -164,10 +164,20 @@
       <w:r>
         <w:rPr>
           <w:b/>
+          <w:bCs/>
+          <w:color w:val="4D4D4D"/>
+          <w:spacing w:val="20"/>
+          <w:lang w:val="en-US"/>
+        </w:rPr>
+        <w:t>Languages:</w:t>
+      </w:r>
+      <w:r>
+        <w:rPr>
+          <w:b/>
           <w:color w:val="4D4D4D"/>
           <w:lang w:val="en-US"/>
         </w:rPr>
-        <w:t>Languages: Python, C/C++, SQL, C#, Groovy/Java, HTML, CSS, JavaScript</w:t>
+        <w:t xml:space="preserve"> Python, C/C++, SQL, C#, Groovy/Java, HTML, CSS, JavaScript</w:t>
       </w:r>
       <w:r>
         <w:rPr>
@@ -196,42 +206,20 @@
       <w:r>
         <w:rPr>
           <w:b/>
+          <w:bCs/>
+          <w:color w:val="4D4D4D"/>
+          <w:spacing w:val="20"/>
+          <w:lang w:val="en-US"/>
+        </w:rPr>
+        <w:t>Technologies:</w:t>
+      </w:r>
+      <w:r>
+        <w:rPr>
+          <w:b/>
           <w:color w:val="4D4D4D"/>
           <w:lang w:val="en-US"/>
         </w:rPr>
-        <w:t>Environments</w:t>
-      </w:r>
-      <w:r>
-        <w:rPr>
-          <w:b/>
-          <w:color w:val="4D4D4D"/>
-          <w:lang w:val="en-US"/>
-        </w:rPr>
         <w:t xml:space="preserve"> </w:t>
-      </w:r>
-      <w:r>
-        <w:rPr>
-          <w:b/>
-          <w:color w:val="4D4D4D"/>
-          <w:lang w:val="en-US"/>
-        </w:rPr>
-        <w:t>&amp;</w:t>
-      </w:r>
-      <w:r>
-        <w:rPr>
-          <w:b/>
-          <w:color w:val="4D4D4D"/>
-          <w:lang w:val="en-US"/>
-        </w:rPr>
-        <w:t xml:space="preserve"> </w:t>
-      </w:r>
-      <w:r>
-        <w:rPr>
-          <w:b/>
-          <w:color w:val="4D4D4D"/>
-          <w:lang w:val="en-US"/>
-        </w:rPr>
-        <w:t xml:space="preserve">Technologies: </w:t>
       </w:r>
       <w:r>
         <w:rPr>
@@ -760,7 +748,12 @@
               <w:t>–</w:t>
             </w:r>
             <w:r>
-              <w:t xml:space="preserve"> Aug 2016</w:t>
+              <w:t xml:space="preserve"> Aug 20</w:t>
+            </w:r>
+            <w:bookmarkStart w:id="0" w:name="_GoBack"/>
+            <w:bookmarkEnd w:id="0"/>
+            <w:r>
+              <w:t>16</w:t>
             </w:r>
           </w:p>
         </w:tc>
@@ -1224,8 +1217,6 @@
             <w:r>
               <w:t>2017</w:t>
             </w:r>
-            <w:bookmarkStart w:id="0" w:name="_GoBack"/>
-            <w:bookmarkEnd w:id="0"/>
           </w:p>
         </w:tc>
         <w:tc>
@@ -5084,7 +5075,7 @@
   <a:extraClrSchemeLst/>
   <a:extLst>
     <a:ext uri="{05A4C25C-085E-4340-85A3-A5531E510DB2}">
-      <thm15:themeFamily xmlns:thm15="http://schemas.microsoft.com/office/thememl/2012/main" xmlns="" name="Office Theme" id="{62F939B6-93AF-4DB8-9C6B-D6C7DFDC589F}" vid="{4A3C46E8-61CC-4603-A589-7422A47A8E4A}"/>
+      <thm15:themeFamily xmlns="" xmlns:thm15="http://schemas.microsoft.com/office/thememl/2012/main" name="Office Theme" id="{62F939B6-93AF-4DB8-9C6B-D6C7DFDC589F}" vid="{4A3C46E8-61CC-4603-A589-7422A47A8E4A}"/>
     </a:ext>
   </a:extLst>
 </a:theme>
@@ -5095,7 +5086,7 @@
 </file>
 
 <file path=customXml/itemProps1.xml><?xml version="1.0" encoding="utf-8"?>
-<ds:datastoreItem xmlns:ds="http://schemas.openxmlformats.org/officeDocument/2006/customXml" ds:itemID="{3BC97EA2-332E-2A40-B4C5-69C99866E06E}">
+<ds:datastoreItem xmlns:ds="http://schemas.openxmlformats.org/officeDocument/2006/customXml" ds:itemID="{9CE97B8F-EB0F-5147-B62E-47B711641A4B}">
   <ds:schemaRefs>
     <ds:schemaRef ds:uri="http://schemas.openxmlformats.org/officeDocument/2006/bibliography"/>
   </ds:schemaRefs>

--- a/resume/Kari-Green_Resume_Jul26.docx
+++ b/resume/Kari-Green_Resume_Jul26.docx
@@ -129,23 +129,57 @@
       <w:pPr>
         <w:jc w:val="both"/>
         <w:rPr>
-          <w:lang w:val="en-US"/>
-        </w:rPr>
-      </w:pPr>
-      <w:r>
-        <w:rPr>
-          <w:lang w:val="en-US"/>
-        </w:rPr>
-        <w:t xml:space="preserve">A senior at the University of Michigan studying computer science engineering who thrives in a challenging, problem solving environment.  Demonstrated ability to work on </w:t>
-      </w:r>
-      <w:r>
-        <w:rPr>
+          <w:sz w:val="20"/>
+          <w:szCs w:val="20"/>
+          <w:lang w:val="en-US"/>
+        </w:rPr>
+      </w:pPr>
+      <w:proofErr w:type="gramStart"/>
+      <w:r>
+        <w:rPr>
+          <w:sz w:val="20"/>
+          <w:szCs w:val="20"/>
+          <w:lang w:val="en-US"/>
+        </w:rPr>
+        <w:t>A senior at the University of Michigan studying computer science engineering</w:t>
+      </w:r>
+      <w:r>
+        <w:rPr>
+          <w:sz w:val="20"/>
+          <w:szCs w:val="20"/>
+          <w:lang w:val="en-US"/>
+        </w:rPr>
+        <w:t xml:space="preserve"> with an exceptionally strong research background</w:t>
+      </w:r>
+      <w:r>
+        <w:rPr>
+          <w:sz w:val="20"/>
+          <w:szCs w:val="20"/>
+          <w:lang w:val="en-US"/>
+        </w:rPr>
+        <w:t>.</w:t>
+      </w:r>
+      <w:proofErr w:type="gramEnd"/>
+      <w:r>
+        <w:rPr>
+          <w:sz w:val="20"/>
+          <w:szCs w:val="20"/>
+          <w:lang w:val="en-US"/>
+        </w:rPr>
+        <w:t xml:space="preserve">  Demonstrated ability to work on </w:t>
+      </w:r>
+      <w:r>
+        <w:rPr>
+          <w:sz w:val="20"/>
+          <w:szCs w:val="20"/>
           <w:lang w:val="en-US"/>
         </w:rPr>
         <w:t xml:space="preserve">complex, </w:t>
       </w:r>
       <w:r>
         <w:rPr>
+          <w:sz w:val="20"/>
+          <w:szCs w:val="20"/>
           <w:lang w:val="en-US"/>
         </w:rPr>
         <w:t>interdisciplinary problems and produce high quality solutions.</w:t>
@@ -167,6 +201,8 @@
           <w:bCs/>
           <w:color w:val="4D4D4D"/>
           <w:spacing w:val="20"/>
+          <w:sz w:val="20"/>
+          <w:szCs w:val="20"/>
           <w:lang w:val="en-US"/>
         </w:rPr>
         <w:t>Languages:</w:t>
@@ -175,6 +211,8 @@
         <w:rPr>
           <w:b/>
           <w:color w:val="4D4D4D"/>
+          <w:sz w:val="20"/>
+          <w:szCs w:val="20"/>
           <w:lang w:val="en-US"/>
         </w:rPr>
         <w:t xml:space="preserve"> Python, C/C++, SQL, C#, Groovy/Java, HTML, CSS, JavaScript</w:t>
@@ -183,6 +221,8 @@
         <w:rPr>
           <w:b/>
           <w:color w:val="4D4D4D"/>
+          <w:sz w:val="20"/>
+          <w:szCs w:val="20"/>
           <w:lang w:val="en-US"/>
         </w:rPr>
         <w:t>, R</w:t>
@@ -191,6 +231,8 @@
         <w:rPr>
           <w:b/>
           <w:color w:val="4D4D4D"/>
+          <w:sz w:val="20"/>
+          <w:szCs w:val="20"/>
           <w:lang w:val="en-US"/>
         </w:rPr>
         <w:t>, MATLAB</w:t>
@@ -199,6 +241,8 @@
         <w:rPr>
           <w:b/>
           <w:color w:val="4D4D4D"/>
+          <w:sz w:val="20"/>
+          <w:szCs w:val="20"/>
           <w:lang w:val="en-US"/>
         </w:rPr>
         <w:br/>
@@ -209,6 +253,8 @@
           <w:bCs/>
           <w:color w:val="4D4D4D"/>
           <w:spacing w:val="20"/>
+          <w:sz w:val="20"/>
+          <w:szCs w:val="20"/>
           <w:lang w:val="en-US"/>
         </w:rPr>
         <w:t>Technologies:</w:t>
@@ -217,6 +263,8 @@
         <w:rPr>
           <w:b/>
           <w:color w:val="4D4D4D"/>
+          <w:sz w:val="20"/>
+          <w:szCs w:val="20"/>
           <w:lang w:val="en-US"/>
         </w:rPr>
         <w:t xml:space="preserve"> </w:t>
@@ -225,6 +273,8 @@
         <w:rPr>
           <w:b/>
           <w:color w:val="4D4D4D"/>
+          <w:sz w:val="20"/>
+          <w:szCs w:val="20"/>
           <w:lang w:val="en-US"/>
         </w:rPr>
         <w:t xml:space="preserve">Linux, </w:t>
@@ -234,6 +284,8 @@
         <w:rPr>
           <w:b/>
           <w:color w:val="4D4D4D"/>
+          <w:sz w:val="20"/>
+          <w:szCs w:val="20"/>
           <w:lang w:val="en-US"/>
         </w:rPr>
         <w:t>Docker</w:t>
@@ -243,6 +295,8 @@
         <w:rPr>
           <w:b/>
           <w:color w:val="4D4D4D"/>
+          <w:sz w:val="20"/>
+          <w:szCs w:val="20"/>
           <w:lang w:val="en-US"/>
         </w:rPr>
         <w:t>, Jenkins, MS SQL Server</w:t>
@@ -263,13 +317,15 @@
         <w:suppressOverlap w:val="0"/>
         <w:rPr>
           <w:color w:val="auto"/>
-          <w:sz w:val="28"/>
+          <w:sz w:val="26"/>
+          <w:szCs w:val="26"/>
         </w:rPr>
       </w:pPr>
       <w:r>
         <w:rPr>
           <w:color w:val="auto"/>
-          <w:sz w:val="28"/>
+          <w:sz w:val="26"/>
+          <w:szCs w:val="26"/>
         </w:rPr>
         <w:t>EDUCATION</w:t>
       </w:r>
@@ -313,6 +369,8 @@
                 <w:rStyle w:val="BoldExpanded"/>
                 <w:bCs/>
                 <w:spacing w:val="20"/>
+                <w:sz w:val="20"/>
+                <w:szCs w:val="20"/>
               </w:rPr>
             </w:pPr>
             <w:r>
@@ -320,6 +378,8 @@
                 <w:b/>
                 <w:bCs/>
                 <w:spacing w:val="20"/>
+                <w:sz w:val="20"/>
+                <w:szCs w:val="20"/>
                 <w:lang w:val="en-US"/>
               </w:rPr>
               <w:t xml:space="preserve">UNIVERSITY </w:t>
@@ -329,6 +389,8 @@
                 <w:b/>
                 <w:bCs/>
                 <w:spacing w:val="20"/>
+                <w:sz w:val="20"/>
+                <w:szCs w:val="20"/>
                 <w:lang w:val="en-US"/>
               </w:rPr>
               <w:br/>
@@ -339,6 +401,8 @@
                 <w:b/>
                 <w:bCs/>
                 <w:spacing w:val="20"/>
+                <w:sz w:val="20"/>
+                <w:szCs w:val="20"/>
                 <w:lang w:val="en-US"/>
               </w:rPr>
               <w:t>MICHIGAN</w:t>
@@ -347,11 +411,23 @@
           <w:p>
             <w:pPr>
               <w:pStyle w:val="Year"/>
+              <w:rPr>
+                <w:sz w:val="20"/>
+                <w:szCs w:val="20"/>
+              </w:rPr>
             </w:pPr>
             <w:r>
+              <w:rPr>
+                <w:sz w:val="20"/>
+                <w:szCs w:val="20"/>
+              </w:rPr>
               <w:t>Graduating</w:t>
             </w:r>
             <w:r>
+              <w:rPr>
+                <w:sz w:val="20"/>
+                <w:szCs w:val="20"/>
+              </w:rPr>
               <w:t xml:space="preserve"> Dec 2017</w:t>
             </w:r>
           </w:p>
@@ -368,6 +444,8 @@
                 <w:bCs/>
                 <w:color w:val="4D4D4D"/>
                 <w:spacing w:val="20"/>
+                <w:sz w:val="20"/>
+                <w:szCs w:val="20"/>
                 <w:lang w:val="en-US"/>
               </w:rPr>
             </w:pPr>
@@ -377,6 +455,8 @@
                 <w:bCs/>
                 <w:color w:val="4D4D4D"/>
                 <w:spacing w:val="20"/>
+                <w:sz w:val="20"/>
+                <w:szCs w:val="20"/>
                 <w:lang w:val="en-US"/>
               </w:rPr>
               <w:t xml:space="preserve">BACHELOR OF ENGINEERING: COMPUTER SCIENCE </w:t>
@@ -391,14 +471,41 @@
               </w:numPr>
               <w:ind w:left="235" w:hanging="180"/>
               <w:rPr>
+                <w:sz w:val="20"/>
+                <w:szCs w:val="20"/>
                 <w:lang w:val="en-US"/>
               </w:rPr>
             </w:pPr>
             <w:r>
               <w:rPr>
+                <w:sz w:val="20"/>
+                <w:szCs w:val="20"/>
                 <w:lang w:val="en-US"/>
               </w:rPr>
               <w:t>GPA: 3.5</w:t>
+            </w:r>
+            <w:r>
+              <w:rPr>
+                <w:sz w:val="20"/>
+                <w:szCs w:val="20"/>
+                <w:lang w:val="en-US"/>
+              </w:rPr>
+              <w:t xml:space="preserve"> </w:t>
+            </w:r>
+            <w:r>
+              <w:rPr>
+                <w:color w:val="4C4C4C"/>
+                <w:lang w:val="en-US"/>
+              </w:rPr>
+              <w:t xml:space="preserve"> – </w:t>
+            </w:r>
+            <w:r>
+              <w:rPr>
+                <w:sz w:val="20"/>
+                <w:szCs w:val="20"/>
+                <w:lang w:val="en-US"/>
+              </w:rPr>
+              <w:t>Magna Cum Laude</w:t>
             </w:r>
           </w:p>
           <w:p>
@@ -410,11 +517,15 @@
               </w:numPr>
               <w:ind w:left="235" w:hanging="180"/>
               <w:rPr>
+                <w:sz w:val="20"/>
+                <w:szCs w:val="20"/>
                 <w:lang w:val="en-US"/>
               </w:rPr>
             </w:pPr>
             <w:r>
               <w:rPr>
+                <w:sz w:val="20"/>
+                <w:szCs w:val="20"/>
                 <w:lang w:val="en-US"/>
               </w:rPr>
               <w:t xml:space="preserve">Minor in Scandinavian Studies </w:t>
@@ -430,13 +541,15 @@
         <w:suppressOverlap w:val="0"/>
         <w:rPr>
           <w:color w:val="auto"/>
-          <w:sz w:val="28"/>
+          <w:sz w:val="26"/>
+          <w:szCs w:val="26"/>
         </w:rPr>
       </w:pPr>
       <w:r>
         <w:rPr>
           <w:color w:val="auto"/>
-          <w:sz w:val="28"/>
+          <w:sz w:val="26"/>
+          <w:szCs w:val="26"/>
         </w:rPr>
         <w:t xml:space="preserve">Experience </w:t>
       </w:r>
@@ -480,6 +593,8 @@
                 <w:rStyle w:val="BoldExpanded"/>
                 <w:bCs/>
                 <w:spacing w:val="20"/>
+                <w:sz w:val="20"/>
+                <w:szCs w:val="20"/>
               </w:rPr>
             </w:pPr>
             <w:r>
@@ -487,6 +602,8 @@
                 <w:rStyle w:val="BoldExpanded"/>
                 <w:bCs/>
                 <w:spacing w:val="20"/>
+                <w:sz w:val="20"/>
+                <w:szCs w:val="20"/>
               </w:rPr>
               <w:t>GE HEALTHCARE</w:t>
             </w:r>
@@ -494,15 +611,17 @@
           <w:p>
             <w:pPr>
               <w:pStyle w:val="Year"/>
+              <w:rPr>
+                <w:sz w:val="20"/>
+                <w:szCs w:val="20"/>
+              </w:rPr>
             </w:pPr>
             <w:r>
-              <w:t xml:space="preserve">May 2017 </w:t>
-            </w:r>
-            <w:r>
-              <w:t>–</w:t>
-            </w:r>
-            <w:r>
-              <w:t xml:space="preserve"> July 2017</w:t>
+              <w:rPr>
+                <w:sz w:val="20"/>
+                <w:szCs w:val="20"/>
+              </w:rPr>
+              <w:t>May 2017 – July 2017</w:t>
             </w:r>
           </w:p>
         </w:tc>
@@ -519,6 +638,8 @@
                 <w:bCs/>
                 <w:color w:val="4D4D4D"/>
                 <w:spacing w:val="20"/>
+                <w:sz w:val="20"/>
+                <w:szCs w:val="20"/>
               </w:rPr>
             </w:pPr>
             <w:r>
@@ -527,6 +648,8 @@
                 <w:bCs/>
                 <w:color w:val="4D4D4D"/>
                 <w:spacing w:val="20"/>
+                <w:sz w:val="20"/>
+                <w:szCs w:val="20"/>
               </w:rPr>
               <w:t>EDISON ENGINEERING SOFTWARE INTERN</w:t>
             </w:r>
@@ -541,23 +664,31 @@
               <w:ind w:left="180" w:hanging="180"/>
               <w:jc w:val="both"/>
               <w:rPr>
+                <w:sz w:val="20"/>
+                <w:szCs w:val="20"/>
                 <w:lang w:val="en-US"/>
               </w:rPr>
             </w:pPr>
             <w:r>
               <w:rPr>
+                <w:sz w:val="20"/>
+                <w:szCs w:val="20"/>
                 <w:lang w:val="en-US"/>
               </w:rPr>
               <w:t>Optimized the software build process by creating a new</w:t>
             </w:r>
             <w:r>
               <w:rPr>
+                <w:sz w:val="20"/>
+                <w:szCs w:val="20"/>
                 <w:lang w:val="en-US"/>
               </w:rPr>
               <w:t xml:space="preserve"> containerized</w:t>
             </w:r>
             <w:r>
               <w:rPr>
+                <w:sz w:val="20"/>
+                <w:szCs w:val="20"/>
                 <w:lang w:val="en-US"/>
               </w:rPr>
               <w:t xml:space="preserve"> build </w:t>
@@ -565,12 +696,16 @@
             <w:proofErr w:type="gramStart"/>
             <w:r>
               <w:rPr>
+                <w:sz w:val="20"/>
+                <w:szCs w:val="20"/>
                 <w:lang w:val="en-US"/>
               </w:rPr>
               <w:t>system</w:t>
             </w:r>
             <w:r>
               <w:rPr>
+                <w:sz w:val="20"/>
+                <w:szCs w:val="20"/>
                 <w:lang w:val="en-US"/>
               </w:rPr>
               <w:t xml:space="preserve"> using</w:t>
@@ -578,6 +713,8 @@
             <w:proofErr w:type="gramEnd"/>
             <w:r>
               <w:rPr>
+                <w:sz w:val="20"/>
+                <w:szCs w:val="20"/>
                 <w:lang w:val="en-US"/>
               </w:rPr>
               <w:t xml:space="preserve"> </w:t>
@@ -585,6 +722,8 @@
             <w:proofErr w:type="spellStart"/>
             <w:r>
               <w:rPr>
+                <w:sz w:val="20"/>
+                <w:szCs w:val="20"/>
                 <w:lang w:val="en-US"/>
               </w:rPr>
               <w:t>Docker</w:t>
@@ -592,24 +731,32 @@
             <w:proofErr w:type="spellEnd"/>
             <w:r>
               <w:rPr>
+                <w:sz w:val="20"/>
+                <w:szCs w:val="20"/>
                 <w:lang w:val="en-US"/>
               </w:rPr>
               <w:t>.</w:t>
             </w:r>
             <w:r>
               <w:rPr>
+                <w:sz w:val="20"/>
+                <w:szCs w:val="20"/>
                 <w:lang w:val="en-US"/>
               </w:rPr>
               <w:t xml:space="preserve">  </w:t>
             </w:r>
             <w:r>
               <w:rPr>
+                <w:sz w:val="20"/>
+                <w:szCs w:val="20"/>
                 <w:lang w:val="en-US"/>
               </w:rPr>
               <w:t>Integrated</w:t>
             </w:r>
             <w:r>
               <w:rPr>
+                <w:sz w:val="20"/>
+                <w:szCs w:val="20"/>
                 <w:lang w:val="en-US"/>
               </w:rPr>
               <w:t xml:space="preserve"> new hardware into the build system.</w:t>
@@ -625,35 +772,47 @@
               <w:ind w:left="180" w:hanging="180"/>
               <w:jc w:val="both"/>
               <w:rPr>
+                <w:sz w:val="20"/>
+                <w:szCs w:val="20"/>
                 <w:lang w:val="en-US"/>
               </w:rPr>
             </w:pPr>
             <w:r>
               <w:rPr>
+                <w:sz w:val="20"/>
+                <w:szCs w:val="20"/>
                 <w:lang w:val="en-US"/>
               </w:rPr>
               <w:t xml:space="preserve">Scripted </w:t>
             </w:r>
             <w:r>
               <w:rPr>
+                <w:sz w:val="20"/>
+                <w:szCs w:val="20"/>
                 <w:lang w:val="en-US"/>
               </w:rPr>
               <w:t>a</w:t>
             </w:r>
             <w:r>
               <w:rPr>
+                <w:sz w:val="20"/>
+                <w:szCs w:val="20"/>
                 <w:lang w:val="en-US"/>
               </w:rPr>
               <w:t xml:space="preserve"> Jenkins pipeline </w:t>
             </w:r>
             <w:r>
               <w:rPr>
+                <w:sz w:val="20"/>
+                <w:szCs w:val="20"/>
                 <w:lang w:val="en-US"/>
               </w:rPr>
               <w:t>using</w:t>
             </w:r>
             <w:r>
               <w:rPr>
+                <w:sz w:val="20"/>
+                <w:szCs w:val="20"/>
                 <w:lang w:val="en-US"/>
               </w:rPr>
               <w:t xml:space="preserve"> Groovy and JSON files retrieved from </w:t>
@@ -661,6 +820,8 @@
             <w:proofErr w:type="spellStart"/>
             <w:r>
               <w:rPr>
+                <w:sz w:val="20"/>
+                <w:szCs w:val="20"/>
                 <w:lang w:val="en-US"/>
               </w:rPr>
               <w:t>GitHub</w:t>
@@ -668,12 +829,16 @@
             <w:proofErr w:type="spellEnd"/>
             <w:r>
               <w:rPr>
+                <w:sz w:val="20"/>
+                <w:szCs w:val="20"/>
                 <w:lang w:val="en-US"/>
               </w:rPr>
               <w:t xml:space="preserve"> to automatically initiate software builds</w:t>
             </w:r>
             <w:r>
               <w:rPr>
+                <w:sz w:val="20"/>
+                <w:szCs w:val="20"/>
                 <w:lang w:val="en-US"/>
               </w:rPr>
               <w:t>.</w:t>
@@ -689,17 +854,23 @@
               <w:ind w:left="180" w:hanging="180"/>
               <w:jc w:val="both"/>
               <w:rPr>
+                <w:sz w:val="20"/>
+                <w:szCs w:val="20"/>
                 <w:lang w:val="en-US"/>
               </w:rPr>
             </w:pPr>
             <w:r>
               <w:rPr>
+                <w:sz w:val="20"/>
+                <w:szCs w:val="20"/>
                 <w:lang w:val="en-US"/>
               </w:rPr>
               <w:t>Achieved a 5x improvement in software compilation time</w:t>
             </w:r>
             <w:r>
               <w:rPr>
+                <w:sz w:val="20"/>
+                <w:szCs w:val="20"/>
                 <w:lang w:val="en-US"/>
               </w:rPr>
               <w:t>.</w:t>
@@ -721,6 +892,8 @@
                 <w:rStyle w:val="BoldExpanded"/>
                 <w:bCs/>
                 <w:spacing w:val="20"/>
+                <w:sz w:val="20"/>
+                <w:szCs w:val="20"/>
               </w:rPr>
             </w:pPr>
             <w:r>
@@ -728,6 +901,8 @@
                 <w:b/>
                 <w:bCs/>
                 <w:spacing w:val="20"/>
+                <w:sz w:val="20"/>
+                <w:szCs w:val="20"/>
                 <w:lang w:val="en-US"/>
               </w:rPr>
               <w:t>FAST ENTERPRISES</w:t>
@@ -737,23 +912,31 @@
             <w:pPr>
               <w:pStyle w:val="Year"/>
               <w:ind w:right="90"/>
+              <w:rPr>
+                <w:sz w:val="20"/>
+                <w:szCs w:val="20"/>
+              </w:rPr>
             </w:pPr>
             <w:r>
+              <w:rPr>
+                <w:sz w:val="20"/>
+                <w:szCs w:val="20"/>
+              </w:rPr>
               <w:t>May 2016</w:t>
             </w:r>
             <w:r>
-              <w:t xml:space="preserve"> </w:t>
-            </w:r>
-            <w:r>
-              <w:t>–</w:t>
-            </w:r>
-            <w:r>
-              <w:t xml:space="preserve"> Aug 20</w:t>
-            </w:r>
-            <w:bookmarkStart w:id="0" w:name="_GoBack"/>
-            <w:bookmarkEnd w:id="0"/>
-            <w:r>
-              <w:t>16</w:t>
+              <w:rPr>
+                <w:sz w:val="20"/>
+                <w:szCs w:val="20"/>
+              </w:rPr>
+              <w:t xml:space="preserve"> –</w:t>
+            </w:r>
+            <w:r>
+              <w:rPr>
+                <w:sz w:val="20"/>
+                <w:szCs w:val="20"/>
+              </w:rPr>
+              <w:t xml:space="preserve"> Aug 2016</w:t>
             </w:r>
           </w:p>
         </w:tc>
@@ -770,6 +953,8 @@
                 <w:bCs/>
                 <w:color w:val="4D4D4D"/>
                 <w:spacing w:val="20"/>
+                <w:sz w:val="20"/>
+                <w:szCs w:val="20"/>
               </w:rPr>
             </w:pPr>
             <w:r>
@@ -778,6 +963,8 @@
                 <w:bCs/>
                 <w:color w:val="4D4D4D"/>
                 <w:spacing w:val="20"/>
+                <w:sz w:val="20"/>
+                <w:szCs w:val="20"/>
               </w:rPr>
               <w:t>SOFTWARE IMPLEMENTATION CONSULTANT INTERN</w:t>
             </w:r>
@@ -792,20 +979,90 @@
               <w:ind w:left="180" w:hanging="180"/>
               <w:jc w:val="both"/>
               <w:rPr>
+                <w:sz w:val="20"/>
+                <w:szCs w:val="20"/>
                 <w:lang w:val="en-US"/>
               </w:rPr>
             </w:pPr>
             <w:r>
               <w:rPr>
+                <w:sz w:val="20"/>
+                <w:szCs w:val="20"/>
                 <w:lang w:val="en-US"/>
               </w:rPr>
               <w:t>Communicated with non-technical consumers to identify errors in the system or desired new functionality</w:t>
             </w:r>
             <w:r>
               <w:rPr>
+                <w:sz w:val="20"/>
+                <w:szCs w:val="20"/>
                 <w:lang w:val="en-US"/>
               </w:rPr>
               <w:t>.</w:t>
+            </w:r>
+            <w:r>
+              <w:rPr>
+                <w:sz w:val="20"/>
+                <w:szCs w:val="20"/>
+                <w:lang w:val="en-US"/>
+              </w:rPr>
+              <w:t xml:space="preserve">  </w:t>
+            </w:r>
+            <w:r>
+              <w:rPr>
+                <w:sz w:val="20"/>
+                <w:szCs w:val="20"/>
+                <w:lang w:val="en-US"/>
+              </w:rPr>
+              <w:t xml:space="preserve">Implemented and tested </w:t>
+            </w:r>
+            <w:r>
+              <w:rPr>
+                <w:sz w:val="20"/>
+                <w:szCs w:val="20"/>
+                <w:lang w:val="en-US"/>
+              </w:rPr>
+              <w:t xml:space="preserve">the </w:t>
+            </w:r>
+            <w:r>
+              <w:rPr>
+                <w:sz w:val="20"/>
+                <w:szCs w:val="20"/>
+                <w:lang w:val="en-US"/>
+              </w:rPr>
+              <w:t>agreed upon solutions</w:t>
+            </w:r>
+            <w:r>
+              <w:rPr>
+                <w:sz w:val="20"/>
+                <w:szCs w:val="20"/>
+                <w:lang w:val="en-US"/>
+              </w:rPr>
+              <w:t xml:space="preserve"> producing </w:t>
+            </w:r>
+            <w:r>
+              <w:rPr>
+                <w:sz w:val="20"/>
+                <w:szCs w:val="20"/>
+                <w:lang w:val="en-US"/>
+              </w:rPr>
+              <w:t>a more robust, higher-</w:t>
+            </w:r>
+            <w:r>
+              <w:rPr>
+                <w:sz w:val="20"/>
+                <w:szCs w:val="20"/>
+                <w:lang w:val="en-US"/>
+              </w:rPr>
+              <w:t>quality</w:t>
+            </w:r>
+            <w:r>
+              <w:rPr>
+                <w:sz w:val="20"/>
+                <w:szCs w:val="20"/>
+                <w:lang w:val="en-US"/>
+              </w:rPr>
+              <w:t xml:space="preserve"> product.</w:t>
             </w:r>
           </w:p>
           <w:p>
@@ -818,73 +1075,15 @@
               <w:ind w:left="180" w:hanging="180"/>
               <w:jc w:val="both"/>
               <w:rPr>
+                <w:sz w:val="20"/>
+                <w:szCs w:val="20"/>
                 <w:lang w:val="en-US"/>
               </w:rPr>
             </w:pPr>
             <w:r>
               <w:rPr>
-                <w:lang w:val="en-US"/>
-              </w:rPr>
-              <w:t xml:space="preserve">Evaluated potential solutions with the consumers.  </w:t>
-            </w:r>
-            <w:r>
-              <w:rPr>
-                <w:lang w:val="en-US"/>
-              </w:rPr>
-              <w:t xml:space="preserve">Implemented and tested </w:t>
-            </w:r>
-            <w:r>
-              <w:rPr>
-                <w:lang w:val="en-US"/>
-              </w:rPr>
-              <w:t xml:space="preserve">the </w:t>
-            </w:r>
-            <w:r>
-              <w:rPr>
-                <w:lang w:val="en-US"/>
-              </w:rPr>
-              <w:t>agreed upon solutions</w:t>
-            </w:r>
-            <w:r>
-              <w:rPr>
-                <w:lang w:val="en-US"/>
-              </w:rPr>
-              <w:t xml:space="preserve"> producing </w:t>
-            </w:r>
-            <w:r>
-              <w:rPr>
-                <w:lang w:val="en-US"/>
-              </w:rPr>
-              <w:t>a more robust, higher-</w:t>
-            </w:r>
-            <w:r>
-              <w:rPr>
-                <w:lang w:val="en-US"/>
-              </w:rPr>
-              <w:t>quality</w:t>
-            </w:r>
-            <w:r>
-              <w:rPr>
-                <w:lang w:val="en-US"/>
-              </w:rPr>
-              <w:t xml:space="preserve"> product.</w:t>
-            </w:r>
-          </w:p>
-          <w:p>
-            <w:pPr>
-              <w:pStyle w:val="ListParagraph"/>
-              <w:numPr>
-                <w:ilvl w:val="0"/>
-                <w:numId w:val="3"/>
-              </w:numPr>
-              <w:ind w:left="180" w:hanging="180"/>
-              <w:jc w:val="both"/>
-              <w:rPr>
-                <w:lang w:val="en-US"/>
-              </w:rPr>
-            </w:pPr>
-            <w:r>
-              <w:rPr>
+                <w:sz w:val="20"/>
+                <w:szCs w:val="20"/>
                 <w:lang w:val="en-US"/>
               </w:rPr>
               <w:t>Analyzed current code and updated code for a major software upgrade.  Pinpointed potential conflicts between the two to reduce the time to implement the upgrade.</w:t>
@@ -906,6 +1105,8 @@
                 <w:rStyle w:val="BoldExpanded"/>
                 <w:bCs/>
                 <w:spacing w:val="20"/>
+                <w:sz w:val="20"/>
+                <w:szCs w:val="20"/>
               </w:rPr>
             </w:pPr>
             <w:r>
@@ -913,6 +1114,8 @@
                 <w:b/>
                 <w:bCs/>
                 <w:spacing w:val="20"/>
+                <w:sz w:val="20"/>
+                <w:szCs w:val="20"/>
                 <w:lang w:val="en-US"/>
               </w:rPr>
               <w:t xml:space="preserve">KRESGE HEARING </w:t>
@@ -922,6 +1125,8 @@
                 <w:b/>
                 <w:bCs/>
                 <w:spacing w:val="20"/>
+                <w:sz w:val="20"/>
+                <w:szCs w:val="20"/>
                 <w:lang w:val="en-US"/>
               </w:rPr>
               <w:br/>
@@ -931,15 +1136,17 @@
           <w:p>
             <w:pPr>
               <w:pStyle w:val="Year"/>
+              <w:rPr>
+                <w:sz w:val="20"/>
+                <w:szCs w:val="20"/>
+              </w:rPr>
             </w:pPr>
             <w:r>
-              <w:t xml:space="preserve">Jan 2010 </w:t>
-            </w:r>
-            <w:r>
-              <w:t>–</w:t>
-            </w:r>
-            <w:r>
-              <w:t xml:space="preserve"> Present</w:t>
+              <w:rPr>
+                <w:sz w:val="20"/>
+                <w:szCs w:val="20"/>
+              </w:rPr>
+              <w:t>Jan 2010 – Present</w:t>
             </w:r>
           </w:p>
         </w:tc>
@@ -956,6 +1163,8 @@
                 <w:bCs/>
                 <w:color w:val="4D4D4D"/>
                 <w:spacing w:val="20"/>
+                <w:sz w:val="20"/>
+                <w:szCs w:val="20"/>
               </w:rPr>
             </w:pPr>
             <w:r>
@@ -964,6 +1173,8 @@
                 <w:bCs/>
                 <w:color w:val="4D4D4D"/>
                 <w:spacing w:val="20"/>
+                <w:sz w:val="20"/>
+                <w:szCs w:val="20"/>
               </w:rPr>
               <w:t>RESEARCH ASSISTANT</w:t>
             </w:r>
@@ -980,47 +1191,63 @@
               <w:rPr>
                 <w:b/>
                 <w:spacing w:val="40"/>
+                <w:sz w:val="20"/>
+                <w:szCs w:val="20"/>
                 <w:lang w:val="en-US"/>
               </w:rPr>
             </w:pPr>
             <w:r>
               <w:rPr>
+                <w:sz w:val="20"/>
+                <w:szCs w:val="20"/>
                 <w:lang w:val="en-US"/>
               </w:rPr>
               <w:t xml:space="preserve">Designed and </w:t>
             </w:r>
             <w:r>
               <w:rPr>
+                <w:sz w:val="20"/>
+                <w:szCs w:val="20"/>
                 <w:lang w:val="en-US"/>
               </w:rPr>
               <w:t>executed</w:t>
             </w:r>
             <w:r>
               <w:rPr>
+                <w:sz w:val="20"/>
+                <w:szCs w:val="20"/>
                 <w:lang w:val="en-US"/>
               </w:rPr>
               <w:t xml:space="preserve"> my own project relate</w:t>
             </w:r>
             <w:r>
               <w:rPr>
+                <w:sz w:val="20"/>
+                <w:szCs w:val="20"/>
                 <w:lang w:val="en-US"/>
               </w:rPr>
               <w:t>d to antioxidants as a method for</w:t>
             </w:r>
             <w:r>
               <w:rPr>
+                <w:sz w:val="20"/>
+                <w:szCs w:val="20"/>
                 <w:lang w:val="en-US"/>
               </w:rPr>
               <w:t xml:space="preserve"> treat</w:t>
             </w:r>
             <w:r>
               <w:rPr>
+                <w:sz w:val="20"/>
+                <w:szCs w:val="20"/>
                 <w:lang w:val="en-US"/>
               </w:rPr>
               <w:t>ment of</w:t>
             </w:r>
             <w:r>
               <w:rPr>
+                <w:sz w:val="20"/>
+                <w:szCs w:val="20"/>
                 <w:lang w:val="en-US"/>
               </w:rPr>
               <w:t xml:space="preserve"> congenital hearing loss.  Published a first-authored paper in Nature’s Scientific Reports.  Presented this research at the graduate student symposium.</w:t>
@@ -1038,23 +1265,31 @@
               <w:rPr>
                 <w:b/>
                 <w:spacing w:val="40"/>
+                <w:sz w:val="20"/>
+                <w:szCs w:val="20"/>
                 <w:lang w:val="en-US"/>
               </w:rPr>
             </w:pPr>
             <w:r>
               <w:rPr>
+                <w:sz w:val="20"/>
+                <w:szCs w:val="20"/>
                 <w:lang w:val="en-US"/>
               </w:rPr>
               <w:t>Advanced the data analysis techniques in the lab by</w:t>
             </w:r>
             <w:r>
               <w:rPr>
+                <w:sz w:val="20"/>
+                <w:szCs w:val="20"/>
                 <w:lang w:val="en-US"/>
               </w:rPr>
               <w:t xml:space="preserve"> writing scripts (using R) that </w:t>
             </w:r>
             <w:r>
               <w:rPr>
+                <w:sz w:val="20"/>
+                <w:szCs w:val="20"/>
                 <w:lang w:val="en-US"/>
               </w:rPr>
               <w:t>automatically provide T-tests and ANOVAs as needed.</w:t>
@@ -1071,46 +1306,78 @@
               <w:jc w:val="both"/>
               <w:rPr>
                 <w:rStyle w:val="BoldExpanded"/>
+                <w:sz w:val="20"/>
+                <w:szCs w:val="20"/>
               </w:rPr>
             </w:pPr>
             <w:r>
               <w:rPr>
+                <w:sz w:val="20"/>
+                <w:szCs w:val="20"/>
                 <w:lang w:val="en-US"/>
               </w:rPr>
               <w:t>P</w:t>
             </w:r>
             <w:r>
               <w:rPr>
+                <w:sz w:val="20"/>
+                <w:szCs w:val="20"/>
                 <w:lang w:val="en-US"/>
               </w:rPr>
               <w:t>roduced 5 top-tier publications,</w:t>
             </w:r>
             <w:r>
               <w:rPr>
+                <w:sz w:val="20"/>
+                <w:szCs w:val="20"/>
                 <w:lang w:val="en-US"/>
               </w:rPr>
               <w:t xml:space="preserve"> 4 first-authored</w:t>
             </w:r>
             <w:r>
               <w:rPr>
+                <w:sz w:val="20"/>
+                <w:szCs w:val="20"/>
                 <w:lang w:val="en-US"/>
               </w:rPr>
               <w:t>,</w:t>
             </w:r>
             <w:r>
               <w:rPr>
-                <w:lang w:val="en-US"/>
-              </w:rPr>
-              <w:t xml:space="preserve"> as a </w:t>
-            </w:r>
-            <w:r>
-              <w:rPr>
+                <w:sz w:val="20"/>
+                <w:szCs w:val="20"/>
+                <w:lang w:val="en-US"/>
+              </w:rPr>
+              <w:t xml:space="preserve"> </w:t>
+            </w:r>
+            <w:r>
+              <w:rPr>
+                <w:sz w:val="20"/>
+                <w:szCs w:val="20"/>
+                <w:lang w:val="en-US"/>
+              </w:rPr>
+              <w:t xml:space="preserve">and presented at multiple national and international conferences </w:t>
+            </w:r>
+            <w:r>
+              <w:rPr>
+                <w:sz w:val="20"/>
+                <w:szCs w:val="20"/>
+                <w:lang w:val="en-US"/>
+              </w:rPr>
+              <w:t xml:space="preserve">as a </w:t>
+            </w:r>
+            <w:r>
+              <w:rPr>
+                <w:sz w:val="20"/>
+                <w:szCs w:val="20"/>
                 <w:lang w:val="en-US"/>
               </w:rPr>
               <w:t>collaborator on</w:t>
             </w:r>
             <w:r>
               <w:rPr>
+                <w:sz w:val="20"/>
+                <w:szCs w:val="20"/>
                 <w:lang w:val="en-US"/>
               </w:rPr>
               <w:t xml:space="preserve"> many interdisciplinary projects related to language acquisition and hearing.</w:t>
@@ -1126,22 +1393,17 @@
         <w:suppressOverlap w:val="0"/>
         <w:rPr>
           <w:color w:val="auto"/>
-          <w:sz w:val="28"/>
+          <w:sz w:val="26"/>
+          <w:szCs w:val="26"/>
         </w:rPr>
       </w:pPr>
       <w:r>
         <w:rPr>
           <w:color w:val="auto"/>
-          <w:sz w:val="28"/>
-        </w:rPr>
-        <w:t>AWARDS</w:t>
-      </w:r>
-      <w:r>
-        <w:rPr>
-          <w:color w:val="auto"/>
-          <w:sz w:val="28"/>
-        </w:rPr>
-        <w:t xml:space="preserve"> </w:t>
+          <w:sz w:val="26"/>
+          <w:szCs w:val="26"/>
+        </w:rPr>
+        <w:t xml:space="preserve">AWARDS </w:t>
       </w:r>
     </w:p>
     <w:tbl>
@@ -1182,6 +1444,8 @@
                 <w:rStyle w:val="BoldExpanded"/>
                 <w:bCs/>
                 <w:spacing w:val="20"/>
+                <w:sz w:val="20"/>
+                <w:szCs w:val="20"/>
               </w:rPr>
             </w:pPr>
             <w:r>
@@ -1189,6 +1453,8 @@
                 <w:rStyle w:val="BoldExpanded"/>
                 <w:bCs/>
                 <w:spacing w:val="20"/>
+                <w:sz w:val="20"/>
+                <w:szCs w:val="20"/>
               </w:rPr>
               <w:t xml:space="preserve">UNIVERSITY </w:t>
             </w:r>
@@ -1197,6 +1463,8 @@
                 <w:rStyle w:val="BoldExpanded"/>
                 <w:bCs/>
                 <w:spacing w:val="20"/>
+                <w:sz w:val="20"/>
+                <w:szCs w:val="20"/>
               </w:rPr>
               <w:br/>
               <w:t xml:space="preserve">OF </w:t>
@@ -1206,6 +1474,8 @@
                 <w:rStyle w:val="BoldExpanded"/>
                 <w:bCs/>
                 <w:spacing w:val="20"/>
+                <w:sz w:val="20"/>
+                <w:szCs w:val="20"/>
               </w:rPr>
               <w:t>MICHIGAN</w:t>
             </w:r>
@@ -1213,8 +1483,16 @@
           <w:p>
             <w:pPr>
               <w:pStyle w:val="Year"/>
+              <w:rPr>
+                <w:sz w:val="20"/>
+                <w:szCs w:val="20"/>
+              </w:rPr>
             </w:pPr>
             <w:r>
+              <w:rPr>
+                <w:sz w:val="20"/>
+                <w:szCs w:val="20"/>
+              </w:rPr>
               <w:t>2017</w:t>
             </w:r>
           </w:p>
@@ -1231,6 +1509,8 @@
                 <w:bCs/>
                 <w:color w:val="4D4D4D"/>
                 <w:spacing w:val="20"/>
+                <w:sz w:val="20"/>
+                <w:szCs w:val="20"/>
               </w:rPr>
             </w:pPr>
             <w:r>
@@ -1239,6 +1519,19 @@
                 <w:bCs/>
                 <w:color w:val="4D4D4D"/>
                 <w:spacing w:val="20"/>
+                <w:sz w:val="20"/>
+                <w:szCs w:val="20"/>
+              </w:rPr>
+              <w:t xml:space="preserve">EA GAMES SPONSERED </w:t>
+            </w:r>
+            <w:r>
+              <w:rPr>
+                <w:rStyle w:val="BoldExpanded"/>
+                <w:bCs/>
+                <w:color w:val="4D4D4D"/>
+                <w:spacing w:val="20"/>
+                <w:sz w:val="20"/>
+                <w:szCs w:val="20"/>
               </w:rPr>
               <w:t>SENIOR DESIGN COMPETITION: SECOND PLACE</w:t>
             </w:r>
@@ -1254,29 +1547,39 @@
               <w:rPr>
                 <w:b/>
                 <w:spacing w:val="40"/>
+                <w:sz w:val="20"/>
+                <w:szCs w:val="20"/>
                 <w:lang w:val="en-US"/>
               </w:rPr>
             </w:pPr>
             <w:r>
               <w:rPr>
+                <w:sz w:val="20"/>
+                <w:szCs w:val="20"/>
                 <w:lang w:val="en-US"/>
               </w:rPr>
               <w:t xml:space="preserve">Thrifty Thieves: </w:t>
             </w:r>
             <w:r>
               <w:rPr>
+                <w:sz w:val="20"/>
+                <w:szCs w:val="20"/>
                 <w:lang w:val="en-US"/>
               </w:rPr>
               <w:t>4 player v</w:t>
             </w:r>
             <w:r>
               <w:rPr>
+                <w:sz w:val="20"/>
+                <w:szCs w:val="20"/>
                 <w:lang w:val="en-US"/>
               </w:rPr>
               <w:t xml:space="preserve">ideo game written in </w:t>
             </w:r>
             <w:r>
               <w:rPr>
+                <w:sz w:val="20"/>
+                <w:szCs w:val="20"/>
                 <w:lang w:val="en-US"/>
               </w:rPr>
               <w:t xml:space="preserve">C# using Unity </w:t>
@@ -1298,6 +1601,8 @@
                 <w:rStyle w:val="BoldExpanded"/>
                 <w:bCs/>
                 <w:spacing w:val="20"/>
+                <w:sz w:val="20"/>
+                <w:szCs w:val="20"/>
               </w:rPr>
             </w:pPr>
             <w:r>
@@ -1305,18 +1610,28 @@
                 <w:b/>
                 <w:bCs/>
                 <w:spacing w:val="20"/>
-                <w:lang w:val="en-US"/>
-              </w:rPr>
-              <w:t>EVOLANG IX</w:t>
+                <w:sz w:val="20"/>
+                <w:szCs w:val="20"/>
+                <w:lang w:val="en-US"/>
+              </w:rPr>
+              <w:t>SOUTH BY SOUTHWEST</w:t>
             </w:r>
           </w:p>
           <w:p>
             <w:pPr>
               <w:pStyle w:val="Year"/>
               <w:ind w:right="90"/>
+              <w:rPr>
+                <w:sz w:val="20"/>
+                <w:szCs w:val="20"/>
+              </w:rPr>
             </w:pPr>
             <w:r>
-              <w:t>2012</w:t>
+              <w:rPr>
+                <w:sz w:val="20"/>
+                <w:szCs w:val="20"/>
+              </w:rPr>
+              <w:t>2016</w:t>
             </w:r>
           </w:p>
         </w:tc>
@@ -1327,49 +1642,135 @@
           <w:p>
             <w:pPr>
               <w:ind w:left="180"/>
+              <w:jc w:val="both"/>
+              <w:rPr>
+                <w:rStyle w:val="BoldExpanded"/>
+                <w:bCs/>
+                <w:color w:val="4D4D4D"/>
+                <w:spacing w:val="20"/>
+                <w:sz w:val="20"/>
+                <w:szCs w:val="20"/>
+              </w:rPr>
+            </w:pPr>
+            <w:r>
+              <w:rPr>
+                <w:rStyle w:val="BoldExpanded"/>
+                <w:bCs/>
+                <w:color w:val="4D4D4D"/>
+                <w:spacing w:val="20"/>
+                <w:sz w:val="20"/>
+                <w:szCs w:val="20"/>
+              </w:rPr>
+              <w:t>SELECTED TO REPRESENT U OF M AT A MAJOR TECHNICAL CONFERENCE</w:t>
+            </w:r>
+          </w:p>
+          <w:p>
+            <w:pPr>
+              <w:pStyle w:val="ListParagraph"/>
+              <w:numPr>
+                <w:ilvl w:val="0"/>
+                <w:numId w:val="2"/>
+              </w:numPr>
+              <w:ind w:left="180" w:hanging="180"/>
+              <w:jc w:val="both"/>
               <w:rPr>
                 <w:b/>
                 <w:bCs/>
                 <w:color w:val="4D4D4D"/>
                 <w:spacing w:val="20"/>
+                <w:sz w:val="20"/>
+                <w:szCs w:val="20"/>
                 <w:lang w:val="en-US"/>
               </w:rPr>
             </w:pPr>
             <w:r>
+              <w:rPr>
+                <w:sz w:val="20"/>
+                <w:szCs w:val="20"/>
+                <w:lang w:val="en-US"/>
+              </w:rPr>
+              <w:t>3D-printed personalized medical devices</w:t>
+            </w:r>
+          </w:p>
+        </w:tc>
+      </w:tr>
+      <w:tr>
+        <w:trPr>
+          <w:jc w:val="center"/>
+        </w:trPr>
+        <w:tc>
+          <w:tcPr>
+            <w:tcW w:w="2790" w:type="dxa"/>
+          </w:tcPr>
+          <w:p>
+            <w:pPr>
+              <w:rPr>
+                <w:b/>
+                <w:bCs/>
+                <w:spacing w:val="20"/>
+                <w:sz w:val="20"/>
+                <w:szCs w:val="20"/>
+                <w:lang w:val="en-US"/>
+              </w:rPr>
+            </w:pPr>
+            <w:r>
+              <w:rPr>
+                <w:b/>
+                <w:bCs/>
+                <w:spacing w:val="20"/>
+                <w:sz w:val="20"/>
+                <w:szCs w:val="20"/>
+                <w:lang w:val="en-US"/>
+              </w:rPr>
+              <w:t>EVOLANG IX</w:t>
+            </w:r>
+            <w:r>
+              <w:rPr>
+                <w:b/>
+                <w:bCs/>
+                <w:spacing w:val="20"/>
+                <w:sz w:val="20"/>
+                <w:szCs w:val="20"/>
+                <w:lang w:val="en-US"/>
+              </w:rPr>
+              <w:br/>
+            </w:r>
+            <w:r>
+              <w:rPr>
+                <w:sz w:val="20"/>
+                <w:szCs w:val="20"/>
+                <w:lang w:val="en-US"/>
+              </w:rPr>
+              <w:t>2012</w:t>
+            </w:r>
+          </w:p>
+        </w:tc>
+        <w:tc>
+          <w:tcPr>
+            <w:tcW w:w="8010" w:type="dxa"/>
+          </w:tcPr>
+          <w:p>
+            <w:pPr>
+              <w:ind w:left="180"/>
               <w:rPr>
                 <w:rStyle w:val="BoldExpanded"/>
                 <w:bCs/>
                 <w:color w:val="4D4D4D"/>
                 <w:spacing w:val="20"/>
-              </w:rPr>
-              <w:t>STUDENT PRESENTATION AWARD</w:t>
-            </w:r>
+                <w:sz w:val="20"/>
+                <w:szCs w:val="20"/>
+              </w:rPr>
+            </w:pPr>
             <w:r>
               <w:rPr>
                 <w:rStyle w:val="BoldExpanded"/>
                 <w:bCs/>
                 <w:color w:val="4D4D4D"/>
                 <w:spacing w:val="20"/>
-              </w:rPr>
-              <w:t>:</w:t>
-            </w:r>
-            <w:r>
-              <w:rPr>
-                <w:rStyle w:val="BoldExpanded"/>
-                <w:bCs/>
-                <w:color w:val="4D4D4D"/>
-                <w:spacing w:val="20"/>
-              </w:rPr>
-              <w:t xml:space="preserve"> 50,000 Y</w:t>
-            </w:r>
-            <w:r>
-              <w:rPr>
-                <w:rStyle w:val="BoldExpanded"/>
-                <w:bCs/>
-                <w:color w:val="4D4D4D"/>
-                <w:spacing w:val="20"/>
-              </w:rPr>
-              <w:t>EN</w:t>
+                <w:sz w:val="20"/>
+                <w:szCs w:val="20"/>
+              </w:rPr>
+              <w:t>STUDENT PRESENTATION AWARD: 50,000 YEN</w:t>
             </w:r>
           </w:p>
         </w:tc>
@@ -1392,13 +1793,15 @@
         <w:suppressOverlap w:val="0"/>
         <w:rPr>
           <w:color w:val="auto"/>
-          <w:sz w:val="28"/>
+          <w:sz w:val="26"/>
+          <w:szCs w:val="26"/>
         </w:rPr>
       </w:pPr>
       <w:r>
         <w:rPr>
           <w:color w:val="auto"/>
-          <w:sz w:val="28"/>
+          <w:sz w:val="26"/>
+          <w:szCs w:val="26"/>
         </w:rPr>
         <w:t>PUBLICATIONS</w:t>
       </w:r>
@@ -1413,6 +1816,7 @@
         <w:rPr>
           <w:sz w:val="4"/>
           <w:szCs w:val="4"/>
+          <w:lang w:val="en-US"/>
         </w:rPr>
       </w:pPr>
     </w:p>
@@ -1423,118 +1827,92 @@
         </w:tabs>
         <w:ind w:left="630"/>
         <w:jc w:val="both"/>
-      </w:pPr>
-      <w:r>
+        <w:rPr>
+          <w:lang w:val="en-US"/>
+        </w:rPr>
+      </w:pPr>
+      <w:r>
+        <w:rPr>
+          <w:lang w:val="en-US"/>
+        </w:rPr>
         <w:t xml:space="preserve">Green KL, </w:t>
       </w:r>
       <w:proofErr w:type="spellStart"/>
       <w:r>
+        <w:rPr>
+          <w:lang w:val="en-US"/>
+        </w:rPr>
         <w:t>Swiderski</w:t>
       </w:r>
       <w:proofErr w:type="spellEnd"/>
       <w:r>
+        <w:rPr>
+          <w:lang w:val="en-US"/>
+        </w:rPr>
         <w:t xml:space="preserve"> DL, </w:t>
       </w:r>
       <w:proofErr w:type="spellStart"/>
       <w:r>
+        <w:rPr>
+          <w:lang w:val="en-US"/>
+        </w:rPr>
         <w:t>Prieskorn</w:t>
       </w:r>
       <w:proofErr w:type="spellEnd"/>
       <w:r>
+        <w:rPr>
+          <w:lang w:val="en-US"/>
+        </w:rPr>
         <w:t xml:space="preserve"> DM, </w:t>
       </w:r>
       <w:proofErr w:type="spellStart"/>
       <w:r>
+        <w:rPr>
+          <w:lang w:val="en-US"/>
+        </w:rPr>
         <w:t>DeRemer</w:t>
       </w:r>
       <w:proofErr w:type="spellEnd"/>
       <w:r>
-        <w:t xml:space="preserve"> SJ, </w:t>
+        <w:rPr>
+          <w:lang w:val="en-US"/>
+        </w:rPr>
+        <w:t xml:space="preserve"> SJ, Beyer LA, Miller JM, Green GE, &amp; Raphael Y. (2016) “</w:t>
       </w:r>
       <w:proofErr w:type="spellStart"/>
       <w:r>
-        <w:t>Beyer</w:t>
+        <w:rPr>
+          <w:b/>
+          <w:lang w:val="en-US"/>
+        </w:rPr>
+        <w:t>ACEMg</w:t>
       </w:r>
       <w:proofErr w:type="spellEnd"/>
       <w:r>
-        <w:t xml:space="preserve"> LA, Miller JM, Green GE, &amp; Raphael Y. (2016) “</w:t>
-      </w:r>
-      <w:proofErr w:type="spellStart"/>
-      <w:r>
         <w:rPr>
           <w:b/>
-        </w:rPr>
-        <w:t>ACEMg</w:t>
-      </w:r>
-      <w:proofErr w:type="spellEnd"/>
-      <w:r>
-        <w:rPr>
-          <w:b/>
-        </w:rPr>
-        <w:t xml:space="preserve"> </w:t>
-      </w:r>
-      <w:proofErr w:type="spellStart"/>
-      <w:r>
-        <w:rPr>
-          <w:b/>
-        </w:rPr>
-        <w:t>diet</w:t>
-      </w:r>
-      <w:proofErr w:type="spellEnd"/>
-      <w:r>
-        <w:rPr>
-          <w:b/>
-        </w:rPr>
-        <w:t xml:space="preserve"> </w:t>
-      </w:r>
-      <w:proofErr w:type="spellStart"/>
-      <w:r>
-        <w:rPr>
-          <w:b/>
-        </w:rPr>
-        <w:t>supplement</w:t>
-      </w:r>
-      <w:proofErr w:type="spellEnd"/>
-      <w:r>
-        <w:rPr>
-          <w:b/>
-        </w:rPr>
-        <w:t xml:space="preserve"> modifies progression of </w:t>
-      </w:r>
-      <w:proofErr w:type="spellStart"/>
-      <w:r>
-        <w:rPr>
-          <w:b/>
-        </w:rPr>
-        <w:t>hereditary</w:t>
-      </w:r>
-      <w:proofErr w:type="spellEnd"/>
-      <w:r>
-        <w:rPr>
-          <w:b/>
-        </w:rPr>
-        <w:t xml:space="preserve"> </w:t>
-      </w:r>
-      <w:proofErr w:type="spellStart"/>
-      <w:r>
-        <w:rPr>
-          <w:b/>
-        </w:rPr>
-        <w:t>deafness</w:t>
-      </w:r>
-      <w:proofErr w:type="spellEnd"/>
-      <w:r>
-        <w:t xml:space="preserve">”  Nature </w:t>
-      </w:r>
-      <w:proofErr w:type="spellStart"/>
-      <w:r>
-        <w:t>Scientific</w:t>
-      </w:r>
-      <w:proofErr w:type="spellEnd"/>
-      <w:r>
-        <w:t xml:space="preserve"> </w:t>
-      </w:r>
-      <w:r>
+          <w:lang w:val="en-US"/>
+        </w:rPr>
+        <w:t xml:space="preserve"> diet supplement modifies progression of hereditary deafness</w:t>
+      </w:r>
+      <w:proofErr w:type="gramStart"/>
+      <w:r>
+        <w:rPr>
+          <w:lang w:val="en-US"/>
+        </w:rPr>
+        <w:t>”  Nature</w:t>
+      </w:r>
+      <w:proofErr w:type="gramEnd"/>
+      <w:r>
+        <w:rPr>
+          <w:lang w:val="en-US"/>
+        </w:rPr>
+        <w:t xml:space="preserve"> Scientific </w:t>
+      </w:r>
+      <w:r>
+        <w:rPr>
+          <w:lang w:val="en-US"/>
+        </w:rPr>
         <w:t>Reports.</w:t>
       </w:r>
     </w:p>
@@ -1548,6 +1926,7 @@
         <w:rPr>
           <w:sz w:val="4"/>
           <w:szCs w:val="4"/>
+          <w:lang w:val="en-US"/>
         </w:rPr>
       </w:pPr>
     </w:p>
@@ -1558,180 +1937,84 @@
         </w:tabs>
         <w:ind w:left="630"/>
         <w:jc w:val="both"/>
-      </w:pPr>
-      <w:r>
+        <w:rPr>
+          <w:lang w:val="en-US"/>
+        </w:rPr>
+      </w:pPr>
+      <w:r>
+        <w:rPr>
+          <w:lang w:val="en-US"/>
+        </w:rPr>
         <w:t xml:space="preserve">Lee MY, </w:t>
       </w:r>
       <w:proofErr w:type="spellStart"/>
       <w:r>
+        <w:rPr>
+          <w:lang w:val="en-US"/>
+        </w:rPr>
         <w:t>Hackelberg</w:t>
       </w:r>
       <w:proofErr w:type="spellEnd"/>
       <w:r>
+        <w:rPr>
+          <w:lang w:val="en-US"/>
+        </w:rPr>
         <w:t xml:space="preserve"> S, Green KL, </w:t>
       </w:r>
       <w:proofErr w:type="spellStart"/>
       <w:r>
+        <w:rPr>
+          <w:lang w:val="en-US"/>
+        </w:rPr>
         <w:t>Lunghamer</w:t>
       </w:r>
       <w:proofErr w:type="spellEnd"/>
       <w:r>
+        <w:rPr>
+          <w:lang w:val="en-US"/>
+        </w:rPr>
         <w:t xml:space="preserve"> KG, </w:t>
       </w:r>
       <w:proofErr w:type="spellStart"/>
       <w:r>
+        <w:rPr>
+          <w:lang w:val="en-US"/>
+        </w:rPr>
         <w:t>Kurioka</w:t>
       </w:r>
       <w:proofErr w:type="spellEnd"/>
       <w:r>
-        <w:t xml:space="preserve"> T, </w:t>
+        <w:rPr>
+          <w:lang w:val="en-US"/>
+        </w:rPr>
+        <w:t xml:space="preserve"> T, Loomis B, </w:t>
       </w:r>
       <w:proofErr w:type="spellStart"/>
       <w:r>
-        <w:t>Loomis</w:t>
+        <w:rPr>
+          <w:lang w:val="en-US"/>
+        </w:rPr>
+        <w:t>Swiderski</w:t>
       </w:r>
       <w:proofErr w:type="spellEnd"/>
       <w:r>
-        <w:t xml:space="preserve"> B, </w:t>
-      </w:r>
-      <w:proofErr w:type="spellStart"/>
-      <w:r>
-        <w:t>Swiderski</w:t>
-      </w:r>
-      <w:proofErr w:type="spellEnd"/>
-      <w:r>
+        <w:rPr>
+          <w:lang w:val="en-US"/>
+        </w:rPr>
         <w:t xml:space="preserve"> DL, Duncan RK, &amp; Raphael Y. (2017) “</w:t>
       </w:r>
-      <w:proofErr w:type="spellStart"/>
       <w:r>
         <w:rPr>
           <w:b/>
-        </w:rPr>
-        <w:t>Survival</w:t>
-      </w:r>
-      <w:proofErr w:type="spellEnd"/>
-      <w:r>
-        <w:rPr>
-          <w:b/>
-        </w:rPr>
-        <w:t xml:space="preserve"> of </w:t>
-      </w:r>
-      <w:proofErr w:type="spellStart"/>
-      <w:r>
-        <w:rPr>
-          <w:b/>
-        </w:rPr>
-        <w:t>human</w:t>
-      </w:r>
-      <w:proofErr w:type="spellEnd"/>
-      <w:r>
-        <w:rPr>
-          <w:b/>
-        </w:rPr>
-        <w:t xml:space="preserve"> </w:t>
-      </w:r>
-      <w:proofErr w:type="spellStart"/>
-      <w:r>
-        <w:rPr>
-          <w:b/>
-        </w:rPr>
-        <w:t>embryonic</w:t>
-      </w:r>
-      <w:proofErr w:type="spellEnd"/>
-      <w:r>
-        <w:rPr>
-          <w:b/>
-        </w:rPr>
-        <w:t xml:space="preserve"> stem </w:t>
-      </w:r>
-      <w:proofErr w:type="spellStart"/>
-      <w:r>
-        <w:rPr>
-          <w:b/>
-        </w:rPr>
-        <w:t>cells</w:t>
-      </w:r>
-      <w:proofErr w:type="spellEnd"/>
-      <w:r>
-        <w:rPr>
-          <w:b/>
-        </w:rPr>
-        <w:t xml:space="preserve"> </w:t>
-      </w:r>
-      <w:proofErr w:type="spellStart"/>
-      <w:r>
-        <w:rPr>
-          <w:b/>
-        </w:rPr>
-        <w:t>implanted</w:t>
-      </w:r>
-      <w:proofErr w:type="spellEnd"/>
-      <w:r>
-        <w:rPr>
-          <w:b/>
-        </w:rPr>
-        <w:t xml:space="preserve"> in the </w:t>
-      </w:r>
-      <w:proofErr w:type="spellStart"/>
-      <w:r>
-        <w:rPr>
-          <w:b/>
-        </w:rPr>
-        <w:t>guinea</w:t>
-      </w:r>
-      <w:proofErr w:type="spellEnd"/>
-      <w:r>
-        <w:rPr>
-          <w:b/>
-        </w:rPr>
-        <w:t xml:space="preserve"> </w:t>
-      </w:r>
-      <w:proofErr w:type="spellStart"/>
-      <w:r>
-        <w:rPr>
-          <w:b/>
-        </w:rPr>
-        <w:t>pig</w:t>
-      </w:r>
-      <w:proofErr w:type="spellEnd"/>
-      <w:r>
-        <w:rPr>
-          <w:b/>
-        </w:rPr>
-        <w:t xml:space="preserve"> </w:t>
-      </w:r>
-      <w:proofErr w:type="spellStart"/>
-      <w:r>
-        <w:rPr>
-          <w:b/>
-        </w:rPr>
-        <w:t>auditory</w:t>
-      </w:r>
-      <w:proofErr w:type="spellEnd"/>
-      <w:r>
-        <w:rPr>
-          <w:b/>
-        </w:rPr>
-        <w:t xml:space="preserve"> </w:t>
-      </w:r>
-      <w:proofErr w:type="spellStart"/>
-      <w:r>
-        <w:rPr>
-          <w:b/>
-        </w:rPr>
-        <w:t>epithelium</w:t>
-      </w:r>
-      <w:proofErr w:type="spellEnd"/>
-      <w:r>
-        <w:t xml:space="preserve">” Nature </w:t>
-      </w:r>
-      <w:proofErr w:type="spellStart"/>
-      <w:r>
-        <w:t>Scientific</w:t>
-      </w:r>
-      <w:proofErr w:type="spellEnd"/>
-      <w:r>
-        <w:t xml:space="preserve"> Reports. </w:t>
+          <w:lang w:val="en-US"/>
+        </w:rPr>
+        <w:t>Survival of human embryonic stem cells implanted in the guinea pig auditory epithelium</w:t>
+      </w:r>
+      <w:r>
+        <w:rPr>
+          <w:lang w:val="en-US"/>
+        </w:rPr>
+        <w:t xml:space="preserve">” Nature Scientific Reports. </w:t>
       </w:r>
     </w:p>
     <w:p>
@@ -1744,6 +2027,7 @@
         <w:rPr>
           <w:sz w:val="4"/>
           <w:szCs w:val="4"/>
+          <w:lang w:val="en-US"/>
         </w:rPr>
       </w:pPr>
     </w:p>
@@ -1754,131 +2038,34 @@
         </w:tabs>
         <w:ind w:left="630"/>
         <w:jc w:val="both"/>
-      </w:pPr>
-      <w:r>
+        <w:rPr>
+          <w:lang w:val="en-US"/>
+        </w:rPr>
+      </w:pPr>
+      <w:r>
+        <w:rPr>
+          <w:lang w:val="en-US"/>
+        </w:rPr>
         <w:t>*</w:t>
       </w:r>
       <w:r>
+        <w:rPr>
+          <w:lang w:val="en-US"/>
+        </w:rPr>
         <w:t>Green CN. (2014) “</w:t>
       </w:r>
       <w:r>
         <w:rPr>
           <w:b/>
-        </w:rPr>
-        <w:t xml:space="preserve">FOXP2 </w:t>
-      </w:r>
-      <w:proofErr w:type="spellStart"/>
-      <w:r>
-        <w:rPr>
-          <w:b/>
-        </w:rPr>
-        <w:t>mediates</w:t>
-      </w:r>
-      <w:proofErr w:type="spellEnd"/>
-      <w:r>
-        <w:rPr>
-          <w:b/>
-        </w:rPr>
-        <w:t xml:space="preserve"> </w:t>
-      </w:r>
-      <w:proofErr w:type="spellStart"/>
-      <w:r>
-        <w:rPr>
-          <w:b/>
-        </w:rPr>
-        <w:t>operant</w:t>
-      </w:r>
-      <w:proofErr w:type="spellEnd"/>
-      <w:r>
-        <w:rPr>
-          <w:b/>
-        </w:rPr>
-        <w:t xml:space="preserve"> self-</w:t>
-      </w:r>
-      <w:proofErr w:type="spellStart"/>
-      <w:r>
-        <w:rPr>
-          <w:b/>
-        </w:rPr>
-        <w:t>learning</w:t>
-      </w:r>
-      <w:proofErr w:type="spellEnd"/>
-      <w:r>
-        <w:rPr>
-          <w:b/>
-        </w:rPr>
-        <w:t xml:space="preserve"> </w:t>
-      </w:r>
-      <w:proofErr w:type="spellStart"/>
-      <w:r>
-        <w:rPr>
-          <w:b/>
-        </w:rPr>
-        <w:t>necessary</w:t>
-      </w:r>
-      <w:proofErr w:type="spellEnd"/>
-      <w:r>
-        <w:rPr>
-          <w:b/>
-        </w:rPr>
-        <w:t xml:space="preserve"> for </w:t>
-      </w:r>
-      <w:proofErr w:type="spellStart"/>
-      <w:r>
-        <w:rPr>
-          <w:b/>
-        </w:rPr>
-        <w:t>language</w:t>
-      </w:r>
-      <w:proofErr w:type="spellEnd"/>
-      <w:r>
-        <w:rPr>
-          <w:b/>
-        </w:rPr>
-        <w:t xml:space="preserve"> </w:t>
-      </w:r>
-      <w:proofErr w:type="spellStart"/>
-      <w:r>
-        <w:rPr>
-          <w:b/>
-        </w:rPr>
-        <w:t>development</w:t>
-      </w:r>
-      <w:proofErr w:type="spellEnd"/>
-      <w:r>
-        <w:t xml:space="preserve">” The </w:t>
-      </w:r>
-      <w:proofErr w:type="spellStart"/>
-      <w:r>
-        <w:t>Past</w:t>
-      </w:r>
-      <w:proofErr w:type="spellEnd"/>
-      <w:r>
-        <w:t xml:space="preserve">, </w:t>
-      </w:r>
-      <w:proofErr w:type="spellStart"/>
-      <w:r>
-        <w:t>Present</w:t>
-      </w:r>
-      <w:proofErr w:type="spellEnd"/>
-      <w:r>
-        <w:t xml:space="preserve"> and Future of </w:t>
-      </w:r>
-      <w:proofErr w:type="spellStart"/>
-      <w:r>
-        <w:t>Language</w:t>
-      </w:r>
-      <w:proofErr w:type="spellEnd"/>
-      <w:r>
-        <w:t xml:space="preserve"> Evolution </w:t>
-      </w:r>
-      <w:proofErr w:type="spellStart"/>
-      <w:r>
-        <w:t>Research</w:t>
-      </w:r>
-      <w:proofErr w:type="spellEnd"/>
-      <w:r>
-        <w:t>. p. 58</w:t>
+          <w:lang w:val="en-US"/>
+        </w:rPr>
+        <w:t>FOXP2 mediates operant self-learning necessary for language development</w:t>
+      </w:r>
+      <w:r>
+        <w:rPr>
+          <w:lang w:val="en-US"/>
+        </w:rPr>
+        <w:t>” The Past, Present and Future of Language Evolution Research. p. 58</w:t>
       </w:r>
     </w:p>
     <w:p>
@@ -1891,6 +2078,7 @@
         <w:rPr>
           <w:sz w:val="4"/>
           <w:szCs w:val="4"/>
+          <w:lang w:val="en-US"/>
         </w:rPr>
       </w:pPr>
     </w:p>
@@ -1901,172 +2089,56 @@
         </w:tabs>
         <w:ind w:left="630"/>
         <w:jc w:val="both"/>
-      </w:pPr>
-      <w:r>
+        <w:rPr>
+          <w:lang w:val="en-US"/>
+        </w:rPr>
+      </w:pPr>
+      <w:r>
+        <w:rPr>
+          <w:lang w:val="en-US"/>
+        </w:rPr>
         <w:t>Green CN, Green GE. (2014) “</w:t>
       </w:r>
-      <w:proofErr w:type="spellStart"/>
       <w:r>
         <w:rPr>
           <w:b/>
-        </w:rPr>
-        <w:t>Language</w:t>
-      </w:r>
-      <w:proofErr w:type="spellEnd"/>
+          <w:lang w:val="en-US"/>
+        </w:rPr>
+        <w:t xml:space="preserve">Language </w:t>
+      </w:r>
       <w:r>
         <w:rPr>
           <w:b/>
-        </w:rPr>
-        <w:t xml:space="preserve"> </w:t>
-      </w:r>
-      <w:proofErr w:type="spellStart"/>
+          <w:lang w:val="en-US"/>
+        </w:rPr>
+        <w:t>development in children with laryngeal abnormalities identifies prerequisites for verbal p</w:t>
+      </w:r>
       <w:r>
         <w:rPr>
           <w:b/>
-        </w:rPr>
-        <w:t>development</w:t>
-      </w:r>
-      <w:proofErr w:type="spellEnd"/>
-      <w:r>
-        <w:rPr>
-          <w:b/>
-        </w:rPr>
-        <w:t xml:space="preserve"> in </w:t>
-      </w:r>
-      <w:proofErr w:type="spellStart"/>
-      <w:r>
-        <w:rPr>
-          <w:b/>
-        </w:rPr>
-        <w:t>children</w:t>
-      </w:r>
-      <w:proofErr w:type="spellEnd"/>
-      <w:r>
-        <w:rPr>
-          <w:b/>
-        </w:rPr>
-        <w:t xml:space="preserve"> </w:t>
-      </w:r>
-      <w:proofErr w:type="spellStart"/>
-      <w:r>
-        <w:rPr>
-          <w:b/>
-        </w:rPr>
-        <w:t>with</w:t>
-      </w:r>
-      <w:proofErr w:type="spellEnd"/>
-      <w:r>
-        <w:rPr>
-          <w:b/>
-        </w:rPr>
-        <w:t xml:space="preserve"> </w:t>
-      </w:r>
-      <w:proofErr w:type="spellStart"/>
-      <w:r>
-        <w:rPr>
-          <w:b/>
-        </w:rPr>
-        <w:t>laryngeal</w:t>
-      </w:r>
-      <w:proofErr w:type="spellEnd"/>
-      <w:r>
-        <w:rPr>
-          <w:b/>
-        </w:rPr>
-        <w:t xml:space="preserve"> </w:t>
-      </w:r>
-      <w:proofErr w:type="spellStart"/>
-      <w:r>
-        <w:rPr>
-          <w:b/>
-        </w:rPr>
-        <w:t>abnormalities</w:t>
-      </w:r>
-      <w:proofErr w:type="spellEnd"/>
-      <w:r>
-        <w:rPr>
-          <w:b/>
-        </w:rPr>
-        <w:t xml:space="preserve"> identifies </w:t>
-      </w:r>
-      <w:proofErr w:type="spellStart"/>
-      <w:r>
-        <w:rPr>
-          <w:b/>
-        </w:rPr>
-        <w:t>prerequisites</w:t>
-      </w:r>
-      <w:proofErr w:type="spellEnd"/>
-      <w:r>
-        <w:rPr>
-          <w:b/>
-        </w:rPr>
-        <w:t xml:space="preserve"> for verbal </w:t>
-      </w:r>
-      <w:proofErr w:type="spellStart"/>
-      <w:r>
-        <w:rPr>
-          <w:b/>
-        </w:rPr>
-        <w:t>p</w:t>
-      </w:r>
-      <w:r>
-        <w:rPr>
-          <w:b/>
+          <w:lang w:val="en-US"/>
         </w:rPr>
         <w:t>rotolanguage</w:t>
       </w:r>
-      <w:proofErr w:type="spellEnd"/>
-      <w:r>
-        <w:t>.”  In</w:t>
+      <w:r>
+        <w:rPr>
+          <w:lang w:val="en-US"/>
+        </w:rPr>
+        <w:t xml:space="preserve">.”  In:  Hackensack NJ and London.  Eds.  </w:t>
       </w:r>
       <w:proofErr w:type="gramStart"/>
       <w:r>
-        <w:t>:  Hackensack</w:t>
+        <w:rPr>
+          <w:lang w:val="en-US"/>
+        </w:rPr>
+        <w:t>The Evolution of Language.</w:t>
       </w:r>
       <w:proofErr w:type="gramEnd"/>
       <w:r>
-        <w:t xml:space="preserve"> NJ and London.  </w:t>
-      </w:r>
-      <w:proofErr w:type="spellStart"/>
-      <w:r>
-        <w:t>Eds</w:t>
-      </w:r>
-      <w:proofErr w:type="spellEnd"/>
-      <w:r>
-        <w:t xml:space="preserve">.  The Evolution of </w:t>
-      </w:r>
-      <w:proofErr w:type="spellStart"/>
-      <w:r>
-        <w:t>Language</w:t>
-      </w:r>
-      <w:proofErr w:type="spellEnd"/>
-      <w:r>
-        <w:t>.  Singapore</w:t>
-      </w:r>
-      <w:proofErr w:type="gramStart"/>
-      <w:r>
-        <w:t>:  World</w:t>
-      </w:r>
-      <w:proofErr w:type="gramEnd"/>
-      <w:r>
-        <w:t xml:space="preserve"> </w:t>
-      </w:r>
-      <w:proofErr w:type="spellStart"/>
-      <w:r>
-        <w:t>Scientific</w:t>
-      </w:r>
-      <w:proofErr w:type="spellEnd"/>
-      <w:r>
-        <w:t xml:space="preserve"> </w:t>
-      </w:r>
-      <w:proofErr w:type="spellStart"/>
-      <w:r>
-        <w:t>Publishing</w:t>
-      </w:r>
-      <w:proofErr w:type="spellEnd"/>
-      <w:r>
-        <w:t xml:space="preserve">. </w:t>
+        <w:rPr>
+          <w:lang w:val="en-US"/>
+        </w:rPr>
+        <w:t xml:space="preserve">  Singapore:  World Scientific Publishing. </w:t>
       </w:r>
     </w:p>
     <w:p>
@@ -2079,6 +2151,7 @@
         <w:rPr>
           <w:sz w:val="4"/>
           <w:szCs w:val="4"/>
+          <w:lang w:val="en-US"/>
         </w:rPr>
       </w:pPr>
     </w:p>
@@ -2089,224 +2162,106 @@
         </w:tabs>
         <w:ind w:left="630"/>
         <w:jc w:val="both"/>
-      </w:pPr>
-      <w:r>
+        <w:rPr>
+          <w:lang w:val="en-US"/>
+        </w:rPr>
+      </w:pPr>
+      <w:proofErr w:type="gramStart"/>
+      <w:r>
+        <w:rPr>
+          <w:lang w:val="en-US"/>
+        </w:rPr>
         <w:t xml:space="preserve">Green CN, Driver LE, </w:t>
       </w:r>
       <w:proofErr w:type="spellStart"/>
       <w:r>
+        <w:rPr>
+          <w:lang w:val="en-US"/>
+        </w:rPr>
         <w:t>Bohm</w:t>
       </w:r>
       <w:proofErr w:type="spellEnd"/>
       <w:r>
-        <w:t xml:space="preserve"> LA, Green GE. (2012) “</w:t>
+        <w:rPr>
+          <w:lang w:val="en-US"/>
+        </w:rPr>
+        <w:t xml:space="preserve"> LA, Green GE.</w:t>
+      </w:r>
+      <w:proofErr w:type="gramEnd"/>
+      <w:r>
+        <w:rPr>
+          <w:lang w:val="en-US"/>
+        </w:rPr>
+        <w:t xml:space="preserve"> (2012) “</w:t>
       </w:r>
       <w:r>
         <w:rPr>
           <w:b/>
-        </w:rPr>
-        <w:t xml:space="preserve">Speech </w:t>
+          <w:lang w:val="en-US"/>
+        </w:rPr>
+        <w:t>Speech development in previously aphonic children after airway reconstruction recapitulates evolution of spoken language</w:t>
+      </w:r>
+      <w:r>
+        <w:rPr>
+          <w:lang w:val="en-US"/>
+        </w:rPr>
+        <w:t xml:space="preserve">.”  In:  Scott-Philips TC, </w:t>
       </w:r>
       <w:proofErr w:type="spellStart"/>
       <w:r>
         <w:rPr>
-          <w:b/>
-        </w:rPr>
-        <w:t>development</w:t>
+          <w:lang w:val="en-US"/>
+        </w:rPr>
+        <w:t>Tamariz</w:t>
       </w:r>
       <w:proofErr w:type="spellEnd"/>
       <w:r>
         <w:rPr>
-          <w:b/>
-        </w:rPr>
-        <w:t xml:space="preserve"> in </w:t>
+          <w:lang w:val="en-US"/>
+        </w:rPr>
+        <w:t xml:space="preserve"> M, </w:t>
       </w:r>
       <w:proofErr w:type="spellStart"/>
       <w:r>
         <w:rPr>
-          <w:b/>
-        </w:rPr>
-        <w:t>previously</w:t>
+          <w:lang w:val="en-US"/>
+        </w:rPr>
+        <w:t>Cartmill</w:t>
       </w:r>
       <w:proofErr w:type="spellEnd"/>
       <w:r>
         <w:rPr>
-          <w:b/>
-        </w:rPr>
-        <w:t xml:space="preserve"> </w:t>
+          <w:lang w:val="en-US"/>
+        </w:rPr>
+        <w:t xml:space="preserve"> EA, </w:t>
       </w:r>
       <w:proofErr w:type="spellStart"/>
       <w:r>
         <w:rPr>
-          <w:b/>
-        </w:rPr>
-        <w:t>aphonic</w:t>
+          <w:lang w:val="en-US"/>
+        </w:rPr>
+        <w:t>Hurford</w:t>
       </w:r>
       <w:proofErr w:type="spellEnd"/>
       <w:r>
         <w:rPr>
-          <w:b/>
-        </w:rPr>
-        <w:t xml:space="preserve"> </w:t>
-      </w:r>
-      <w:proofErr w:type="spellStart"/>
-      <w:r>
-        <w:rPr>
-          <w:b/>
-        </w:rPr>
-        <w:t>children</w:t>
-      </w:r>
-      <w:proofErr w:type="spellEnd"/>
-      <w:r>
-        <w:rPr>
-          <w:b/>
-        </w:rPr>
-        <w:t xml:space="preserve"> </w:t>
-      </w:r>
-      <w:proofErr w:type="spellStart"/>
-      <w:r>
-        <w:rPr>
-          <w:b/>
-        </w:rPr>
-        <w:t>after</w:t>
-      </w:r>
-      <w:proofErr w:type="spellEnd"/>
-      <w:r>
-        <w:rPr>
-          <w:b/>
-        </w:rPr>
-        <w:t xml:space="preserve"> </w:t>
-      </w:r>
-      <w:proofErr w:type="spellStart"/>
-      <w:r>
-        <w:rPr>
-          <w:b/>
-        </w:rPr>
-        <w:t>airway</w:t>
-      </w:r>
-      <w:proofErr w:type="spellEnd"/>
-      <w:r>
-        <w:rPr>
-          <w:b/>
-        </w:rPr>
-        <w:t xml:space="preserve"> reconstruction </w:t>
-      </w:r>
-      <w:proofErr w:type="spellStart"/>
-      <w:r>
-        <w:rPr>
-          <w:b/>
-        </w:rPr>
-        <w:t>recapitulates</w:t>
-      </w:r>
-      <w:proofErr w:type="spellEnd"/>
-      <w:r>
-        <w:rPr>
-          <w:b/>
-        </w:rPr>
-        <w:t xml:space="preserve"> </w:t>
-      </w:r>
-      <w:proofErr w:type="spellStart"/>
-      <w:r>
-        <w:rPr>
-          <w:b/>
-        </w:rPr>
-        <w:t>evolution</w:t>
-      </w:r>
-      <w:proofErr w:type="spellEnd"/>
-      <w:r>
-        <w:rPr>
-          <w:b/>
-        </w:rPr>
-        <w:t xml:space="preserve"> of </w:t>
-      </w:r>
-      <w:proofErr w:type="spellStart"/>
-      <w:r>
-        <w:rPr>
-          <w:b/>
-        </w:rPr>
-        <w:t>spoken</w:t>
-      </w:r>
-      <w:proofErr w:type="spellEnd"/>
-      <w:r>
-        <w:rPr>
-          <w:b/>
-        </w:rPr>
-        <w:t xml:space="preserve"> </w:t>
-      </w:r>
-      <w:proofErr w:type="spellStart"/>
-      <w:r>
-        <w:rPr>
-          <w:b/>
-        </w:rPr>
-        <w:t>language</w:t>
-      </w:r>
-      <w:proofErr w:type="spellEnd"/>
-      <w:r>
-        <w:t>.”  In</w:t>
+          <w:lang w:val="en-US"/>
+        </w:rPr>
+        <w:t xml:space="preserve"> JR, editors.  </w:t>
       </w:r>
       <w:proofErr w:type="gramStart"/>
       <w:r>
-        <w:t>:  Scott</w:t>
+        <w:rPr>
+          <w:lang w:val="en-US"/>
+        </w:rPr>
+        <w:t>Evolution of Language.</w:t>
       </w:r>
       <w:proofErr w:type="gramEnd"/>
       <w:r>
-        <w:t xml:space="preserve">-Philips TC, </w:t>
-      </w:r>
-      <w:proofErr w:type="spellStart"/>
-      <w:r>
-        <w:t>Tamariz</w:t>
-      </w:r>
-      <w:proofErr w:type="spellEnd"/>
-      <w:r>
-        <w:t xml:space="preserve"> M, </w:t>
-      </w:r>
-      <w:proofErr w:type="spellStart"/>
-      <w:r>
-        <w:t>Cartmill</w:t>
-      </w:r>
-      <w:proofErr w:type="spellEnd"/>
-      <w:r>
-        <w:t xml:space="preserve"> EA, </w:t>
-      </w:r>
-      <w:proofErr w:type="spellStart"/>
-      <w:r>
-        <w:t>Hurford</w:t>
-      </w:r>
-      <w:proofErr w:type="spellEnd"/>
-      <w:r>
-        <w:t xml:space="preserve"> JR, editors.  Evolution of </w:t>
-      </w:r>
-      <w:proofErr w:type="spellStart"/>
-      <w:r>
-        <w:t>Language</w:t>
-      </w:r>
-      <w:proofErr w:type="spellEnd"/>
-      <w:r>
-        <w:t>.  Singapore</w:t>
-      </w:r>
-      <w:proofErr w:type="gramStart"/>
-      <w:r>
-        <w:t>:  World</w:t>
-      </w:r>
-      <w:proofErr w:type="gramEnd"/>
-      <w:r>
-        <w:t xml:space="preserve"> </w:t>
-      </w:r>
-      <w:proofErr w:type="spellStart"/>
-      <w:r>
-        <w:t>Scientific</w:t>
-      </w:r>
-      <w:proofErr w:type="spellEnd"/>
-      <w:r>
-        <w:t xml:space="preserve"> </w:t>
-      </w:r>
-      <w:proofErr w:type="spellStart"/>
-      <w:r>
-        <w:t>Publishing</w:t>
-      </w:r>
-      <w:proofErr w:type="spellEnd"/>
-      <w:r>
-        <w:t xml:space="preserve">; p.158-164.  </w:t>
+        <w:rPr>
+          <w:lang w:val="en-US"/>
+        </w:rPr>
+        <w:t xml:space="preserve">  Singapore:  World Scientific Publishing; p.158-164.  </w:t>
       </w:r>
     </w:p>
     <w:p>
@@ -2327,13 +2282,15 @@
         <w:suppressOverlap w:val="0"/>
         <w:rPr>
           <w:color w:val="auto"/>
-          <w:sz w:val="28"/>
+          <w:sz w:val="26"/>
+          <w:szCs w:val="26"/>
         </w:rPr>
       </w:pPr>
       <w:r>
         <w:rPr>
           <w:color w:val="auto"/>
-          <w:sz w:val="28"/>
+          <w:sz w:val="26"/>
+          <w:szCs w:val="26"/>
         </w:rPr>
         <w:t>PRESENTATIONS</w:t>
       </w:r>
@@ -2344,59 +2301,54 @@
         <w:rPr>
           <w:sz w:val="4"/>
           <w:szCs w:val="4"/>
+          <w:lang w:val="en-US"/>
         </w:rPr>
       </w:pPr>
     </w:p>
     <w:p>
       <w:pPr>
         <w:ind w:left="630"/>
-      </w:pPr>
-      <w:r>
+        <w:rPr>
+          <w:lang w:val="en-US"/>
+        </w:rPr>
+      </w:pPr>
+      <w:r>
+        <w:rPr>
+          <w:lang w:val="en-US"/>
+        </w:rPr>
         <w:t xml:space="preserve">Green KL. </w:t>
       </w:r>
-      <w:proofErr w:type="spellStart"/>
+      <w:proofErr w:type="gramStart"/>
       <w:r>
         <w:rPr>
           <w:b/>
-        </w:rPr>
-        <w:t>Treatment</w:t>
-      </w:r>
-      <w:proofErr w:type="spellEnd"/>
-      <w:r>
-        <w:rPr>
-          <w:b/>
-        </w:rPr>
-        <w:t xml:space="preserve"> of Cx26 </w:t>
-      </w:r>
-      <w:proofErr w:type="spellStart"/>
-      <w:r>
-        <w:rPr>
-          <w:b/>
-        </w:rPr>
-        <w:t>Hereditary</w:t>
-      </w:r>
-      <w:proofErr w:type="spellEnd"/>
-      <w:r>
-        <w:rPr>
-          <w:b/>
-        </w:rPr>
-        <w:t xml:space="preserve"> </w:t>
-      </w:r>
-      <w:proofErr w:type="spellStart"/>
-      <w:r>
-        <w:rPr>
-          <w:b/>
-        </w:rPr>
-        <w:t>Deafness</w:t>
-      </w:r>
-      <w:proofErr w:type="spellEnd"/>
-      <w:r>
-        <w:t>. Lawrence Hawkin</w:t>
-      </w:r>
-      <w:r>
+          <w:lang w:val="en-US"/>
+        </w:rPr>
+        <w:t>Treatment of Cx26 Hereditary Deafness</w:t>
+      </w:r>
+      <w:r>
+        <w:rPr>
+          <w:lang w:val="en-US"/>
+        </w:rPr>
+        <w:t>.</w:t>
+      </w:r>
+      <w:proofErr w:type="gramEnd"/>
+      <w:r>
+        <w:rPr>
+          <w:lang w:val="en-US"/>
+        </w:rPr>
+        <w:t xml:space="preserve"> Lawrence Hawkin</w:t>
+      </w:r>
+      <w:r>
+        <w:rPr>
+          <w:lang w:val="en-US"/>
+        </w:rPr>
         <w:t>s Lectures, Ann Arbor, MI. (2015</w:t>
       </w:r>
       <w:r>
+        <w:rPr>
+          <w:lang w:val="en-US"/>
+        </w:rPr>
         <w:t>).</w:t>
       </w:r>
     </w:p>
@@ -2406,6 +2358,7 @@
         <w:rPr>
           <w:sz w:val="4"/>
           <w:szCs w:val="4"/>
+          <w:lang w:val="en-US"/>
         </w:rPr>
       </w:pPr>
     </w:p>
@@ -2413,158 +2366,127 @@
       <w:pPr>
         <w:ind w:left="630"/>
         <w:jc w:val="both"/>
-      </w:pPr>
-      <w:r>
-        <w:t xml:space="preserve">Lee MY, </w:t>
+        <w:rPr>
+          <w:lang w:val="en-US"/>
+        </w:rPr>
+      </w:pPr>
+      <w:proofErr w:type="gramStart"/>
+      <w:r>
+        <w:rPr>
+          <w:lang w:val="en-US"/>
+        </w:rPr>
+        <w:t xml:space="preserve">Green KL, </w:t>
+      </w:r>
+      <w:r>
+        <w:rPr>
+          <w:lang w:val="en-US"/>
+        </w:rPr>
+        <w:t>Stephenson M</w:t>
+      </w:r>
+      <w:r>
+        <w:rPr>
+          <w:lang w:val="en-US"/>
+        </w:rPr>
+        <w:t>K</w:t>
+      </w:r>
+      <w:r>
+        <w:rPr>
+          <w:lang w:val="en-US"/>
+        </w:rPr>
+        <w:t xml:space="preserve">, Green KJ &amp; </w:t>
       </w:r>
       <w:proofErr w:type="spellStart"/>
       <w:r>
-        <w:t>Hackelberg</w:t>
+        <w:rPr>
+          <w:lang w:val="en-US"/>
+        </w:rPr>
+        <w:t>VanKoevering</w:t>
       </w:r>
       <w:proofErr w:type="spellEnd"/>
       <w:r>
-        <w:t xml:space="preserve"> S, Green KL, </w:t>
+        <w:rPr>
+          <w:lang w:val="en-US"/>
+        </w:rPr>
+        <w:t xml:space="preserve"> KK</w:t>
+      </w:r>
+      <w:r>
+        <w:rPr>
+          <w:lang w:val="en-US"/>
+        </w:rPr>
+        <w:t>.</w:t>
+      </w:r>
+      <w:proofErr w:type="gramEnd"/>
+      <w:r>
+        <w:rPr>
+          <w:lang w:val="en-US"/>
+        </w:rPr>
+        <w:t xml:space="preserve">  </w:t>
+      </w:r>
+      <w:r>
+        <w:rPr>
+          <w:b/>
+          <w:lang w:val="en-US"/>
+        </w:rPr>
+        <w:t xml:space="preserve">Printing a second </w:t>
+      </w:r>
+      <w:proofErr w:type="gramStart"/>
+      <w:r>
+        <w:rPr>
+          <w:b/>
+          <w:lang w:val="en-US"/>
+        </w:rPr>
+        <w:t>chance :</w:t>
+      </w:r>
+      <w:proofErr w:type="gramEnd"/>
+      <w:r>
+        <w:rPr>
+          <w:b/>
+          <w:lang w:val="en-US"/>
+        </w:rPr>
+        <w:t xml:space="preserve"> 3D-printed personalized medical devices in pediatric patients</w:t>
+      </w:r>
+      <w:r>
+        <w:rPr>
+          <w:lang w:val="en-US"/>
+        </w:rPr>
+        <w:t xml:space="preserve">.  </w:t>
+      </w:r>
+      <w:proofErr w:type="gramStart"/>
+      <w:r>
+        <w:rPr>
+          <w:lang w:val="en-US"/>
+        </w:rPr>
+        <w:t xml:space="preserve">South by Southwest, </w:t>
       </w:r>
       <w:proofErr w:type="spellStart"/>
       <w:r>
-        <w:t>Lunghamer</w:t>
+        <w:rPr>
+          <w:lang w:val="en-US"/>
+        </w:rPr>
+        <w:t>Ausin</w:t>
       </w:r>
       <w:proofErr w:type="spellEnd"/>
       <w:r>
-        <w:t xml:space="preserve"> KG, </w:t>
-      </w:r>
-      <w:proofErr w:type="spellStart"/>
-      <w:r>
-        <w:t>Kuri</w:t>
-      </w:r>
-      <w:r>
-        <w:t>oka</w:t>
-      </w:r>
-      <w:proofErr w:type="spellEnd"/>
-      <w:r>
-        <w:t xml:space="preserve"> T, Duncan RK, &amp; Raphael Y. </w:t>
-      </w:r>
-      <w:proofErr w:type="spellStart"/>
-      <w:r>
-        <w:rPr>
-          <w:b/>
-        </w:rPr>
-        <w:t>Transplanted</w:t>
-      </w:r>
-      <w:proofErr w:type="spellEnd"/>
-      <w:r>
-        <w:rPr>
-          <w:b/>
-        </w:rPr>
-        <w:t xml:space="preserve"> </w:t>
-      </w:r>
-      <w:proofErr w:type="spellStart"/>
-      <w:r>
-        <w:rPr>
-          <w:b/>
-        </w:rPr>
-        <w:t>human</w:t>
-      </w:r>
-      <w:proofErr w:type="spellEnd"/>
-      <w:r>
-        <w:rPr>
-          <w:b/>
-        </w:rPr>
-        <w:t xml:space="preserve"> H9-GFP stem </w:t>
-      </w:r>
-      <w:proofErr w:type="spellStart"/>
-      <w:r>
-        <w:rPr>
-          <w:b/>
-        </w:rPr>
-        <w:t>cells</w:t>
-      </w:r>
-      <w:proofErr w:type="spellEnd"/>
-      <w:r>
-        <w:rPr>
-          <w:b/>
-        </w:rPr>
-        <w:t xml:space="preserve"> survive in scala media of</w:t>
-      </w:r>
-      <w:r>
-        <w:rPr>
-          <w:b/>
-        </w:rPr>
-        <w:t xml:space="preserve"> </w:t>
-      </w:r>
-      <w:proofErr w:type="spellStart"/>
-      <w:r>
-        <w:rPr>
-          <w:b/>
-        </w:rPr>
-        <w:t>conditioned</w:t>
-      </w:r>
-      <w:proofErr w:type="spellEnd"/>
-      <w:r>
-        <w:rPr>
-          <w:b/>
-        </w:rPr>
-        <w:t xml:space="preserve"> </w:t>
-      </w:r>
-      <w:proofErr w:type="spellStart"/>
-      <w:r>
-        <w:rPr>
-          <w:b/>
-        </w:rPr>
-        <w:t>guinea</w:t>
-      </w:r>
-      <w:proofErr w:type="spellEnd"/>
-      <w:r>
-        <w:rPr>
-          <w:b/>
-        </w:rPr>
-        <w:t xml:space="preserve"> </w:t>
-      </w:r>
-      <w:proofErr w:type="spellStart"/>
-      <w:r>
-        <w:rPr>
-          <w:b/>
-        </w:rPr>
-        <w:t>pig</w:t>
-      </w:r>
-      <w:proofErr w:type="spellEnd"/>
-      <w:r>
-        <w:rPr>
-          <w:b/>
-        </w:rPr>
-        <w:t xml:space="preserve"> </w:t>
-      </w:r>
-      <w:proofErr w:type="spellStart"/>
-      <w:r>
-        <w:rPr>
-          <w:b/>
-        </w:rPr>
-        <w:t>cochlea</w:t>
-      </w:r>
-      <w:proofErr w:type="spellEnd"/>
-      <w:r>
-        <w:t>.</w:t>
-      </w:r>
-      <w:r>
-        <w:t xml:space="preserve"> ARO, San Diego, CA (2016).</w:t>
-      </w:r>
-      <w:r>
-        <w:t xml:space="preserve"> (Poster</w:t>
-      </w:r>
-      <w:r>
-        <w:t xml:space="preserve"> Session</w:t>
-      </w:r>
-      <w:r>
-        <w:t>)</w:t>
+        <w:rPr>
+          <w:lang w:val="en-US"/>
+        </w:rPr>
+        <w:t>, TX.</w:t>
+      </w:r>
+      <w:proofErr w:type="gramEnd"/>
+      <w:r>
+        <w:rPr>
+          <w:lang w:val="en-US"/>
+        </w:rPr>
+        <w:t xml:space="preserve"> (2016)</w:t>
       </w:r>
     </w:p>
     <w:p>
       <w:pPr>
         <w:ind w:left="630"/>
-        <w:jc w:val="both"/>
         <w:rPr>
           <w:sz w:val="4"/>
           <w:szCs w:val="4"/>
+          <w:lang w:val="en-US"/>
         </w:rPr>
       </w:pPr>
     </w:p>
@@ -2572,134 +2494,123 @@
       <w:pPr>
         <w:ind w:left="630"/>
         <w:jc w:val="both"/>
-      </w:pPr>
-      <w:r>
-        <w:t xml:space="preserve">Green CN.  </w:t>
+        <w:rPr>
+          <w:lang w:val="en-US"/>
+        </w:rPr>
+      </w:pPr>
+      <w:r>
+        <w:rPr>
+          <w:lang w:val="en-US"/>
+        </w:rPr>
+        <w:t xml:space="preserve">Lee MY, </w:t>
       </w:r>
       <w:proofErr w:type="spellStart"/>
       <w:r>
         <w:rPr>
+          <w:lang w:val="en-US"/>
+        </w:rPr>
+        <w:t>Hackelberg</w:t>
+      </w:r>
+      <w:proofErr w:type="spellEnd"/>
+      <w:r>
+        <w:rPr>
+          <w:lang w:val="en-US"/>
+        </w:rPr>
+        <w:t xml:space="preserve"> S, Green KL, </w:t>
+      </w:r>
+      <w:proofErr w:type="spellStart"/>
+      <w:r>
+        <w:rPr>
+          <w:lang w:val="en-US"/>
+        </w:rPr>
+        <w:t>Lunghamer</w:t>
+      </w:r>
+      <w:proofErr w:type="spellEnd"/>
+      <w:r>
+        <w:rPr>
+          <w:lang w:val="en-US"/>
+        </w:rPr>
+        <w:t xml:space="preserve"> KG, </w:t>
+      </w:r>
+      <w:proofErr w:type="spellStart"/>
+      <w:r>
+        <w:rPr>
+          <w:lang w:val="en-US"/>
+        </w:rPr>
+        <w:t>Kuri</w:t>
+      </w:r>
+      <w:r>
+        <w:rPr>
+          <w:lang w:val="en-US"/>
+        </w:rPr>
+        <w:t>oka</w:t>
+      </w:r>
+      <w:proofErr w:type="spellEnd"/>
+      <w:r>
+        <w:rPr>
+          <w:lang w:val="en-US"/>
+        </w:rPr>
+        <w:t xml:space="preserve"> T, Duncan RK, &amp; Raphael Y. </w:t>
+      </w:r>
+      <w:r>
+        <w:rPr>
           <w:b/>
-        </w:rPr>
-        <w:t>Language</w:t>
+          <w:lang w:val="en-US"/>
+        </w:rPr>
+        <w:t xml:space="preserve">Transplanted human H9-GFP stem cells survive in </w:t>
+      </w:r>
+      <w:proofErr w:type="spellStart"/>
+      <w:r>
+        <w:rPr>
+          <w:b/>
+          <w:lang w:val="en-US"/>
+        </w:rPr>
+        <w:t>scala</w:t>
       </w:r>
       <w:proofErr w:type="spellEnd"/>
       <w:r>
         <w:rPr>
           <w:b/>
-        </w:rPr>
-        <w:t xml:space="preserve"> </w:t>
-      </w:r>
-      <w:proofErr w:type="spellStart"/>
+          <w:lang w:val="en-US"/>
+        </w:rPr>
+        <w:t xml:space="preserve"> media of</w:t>
+      </w:r>
       <w:r>
         <w:rPr>
           <w:b/>
-        </w:rPr>
-        <w:t>development</w:t>
-      </w:r>
-      <w:proofErr w:type="spellEnd"/>
-      <w:r>
-        <w:rPr>
-          <w:b/>
-        </w:rPr>
-        <w:t xml:space="preserve"> in </w:t>
-      </w:r>
-      <w:proofErr w:type="spellStart"/>
-      <w:r>
-        <w:rPr>
-          <w:b/>
-        </w:rPr>
-        <w:t>children</w:t>
-      </w:r>
-      <w:proofErr w:type="spellEnd"/>
-      <w:r>
-        <w:rPr>
-          <w:b/>
-        </w:rPr>
-        <w:t xml:space="preserve"> </w:t>
-      </w:r>
-      <w:proofErr w:type="spellStart"/>
-      <w:r>
-        <w:rPr>
-          <w:b/>
-        </w:rPr>
-        <w:t>with</w:t>
-      </w:r>
-      <w:proofErr w:type="spellEnd"/>
-      <w:r>
-        <w:rPr>
-          <w:b/>
-        </w:rPr>
-        <w:t xml:space="preserve"> </w:t>
-      </w:r>
-      <w:proofErr w:type="spellStart"/>
-      <w:r>
-        <w:rPr>
-          <w:b/>
-        </w:rPr>
-        <w:t>laryngeal</w:t>
-      </w:r>
-      <w:proofErr w:type="spellEnd"/>
-      <w:r>
-        <w:rPr>
-          <w:b/>
-        </w:rPr>
-        <w:t xml:space="preserve"> </w:t>
-      </w:r>
-      <w:proofErr w:type="spellStart"/>
-      <w:r>
-        <w:rPr>
-          <w:b/>
-        </w:rPr>
-        <w:t>abnormalities</w:t>
-      </w:r>
-      <w:proofErr w:type="spellEnd"/>
-      <w:r>
-        <w:rPr>
-          <w:b/>
-        </w:rPr>
-        <w:t xml:space="preserve"> identifies </w:t>
-      </w:r>
-      <w:proofErr w:type="spellStart"/>
-      <w:r>
-        <w:rPr>
-          <w:b/>
-        </w:rPr>
-        <w:t>prerequisites</w:t>
-      </w:r>
-      <w:proofErr w:type="spellEnd"/>
-      <w:r>
-        <w:rPr>
-          <w:b/>
-        </w:rPr>
-        <w:t xml:space="preserve"> for verbal </w:t>
-      </w:r>
-      <w:proofErr w:type="spellStart"/>
-      <w:r>
-        <w:rPr>
-          <w:b/>
-        </w:rPr>
-        <w:t>protolanguage</w:t>
-      </w:r>
-      <w:proofErr w:type="spellEnd"/>
-      <w:r>
-        <w:t xml:space="preserve">.  </w:t>
-      </w:r>
-      <w:proofErr w:type="spellStart"/>
-      <w:r>
-        <w:t>Evolang</w:t>
-      </w:r>
-      <w:proofErr w:type="spellEnd"/>
-      <w:r>
-        <w:t xml:space="preserve">, Vienna, </w:t>
-      </w:r>
-      <w:proofErr w:type="spellStart"/>
-      <w:r>
-        <w:t>Austria</w:t>
-      </w:r>
-      <w:proofErr w:type="spellEnd"/>
-      <w:r>
-        <w:t>. (2014).</w:t>
+          <w:lang w:val="en-US"/>
+        </w:rPr>
+        <w:t xml:space="preserve"> conditioned guinea pig cochlea</w:t>
+      </w:r>
+      <w:r>
+        <w:rPr>
+          <w:lang w:val="en-US"/>
+        </w:rPr>
+        <w:t>.</w:t>
+      </w:r>
+      <w:r>
+        <w:rPr>
+          <w:lang w:val="en-US"/>
+        </w:rPr>
+        <w:t xml:space="preserve"> ARO, San Diego, CA (2016).</w:t>
+      </w:r>
+      <w:r>
+        <w:rPr>
+          <w:lang w:val="en-US"/>
+        </w:rPr>
+        <w:t xml:space="preserve"> (Poster</w:t>
+      </w:r>
+      <w:r>
+        <w:rPr>
+          <w:lang w:val="en-US"/>
+        </w:rPr>
+        <w:t xml:space="preserve"> Session</w:t>
+      </w:r>
+      <w:r>
+        <w:rPr>
+          <w:lang w:val="en-US"/>
+        </w:rPr>
+        <w:t>)</w:t>
       </w:r>
     </w:p>
     <w:p>
@@ -2709,6 +2620,7 @@
         <w:rPr>
           <w:sz w:val="4"/>
           <w:szCs w:val="4"/>
+          <w:lang w:val="en-US"/>
         </w:rPr>
       </w:pPr>
     </w:p>
@@ -2716,192 +2628,96 @@
       <w:pPr>
         <w:ind w:left="630"/>
         <w:jc w:val="both"/>
-      </w:pPr>
-      <w:r>
+        <w:rPr>
+          <w:lang w:val="en-US"/>
+        </w:rPr>
+      </w:pPr>
+      <w:r>
+        <w:rPr>
+          <w:lang w:val="en-US"/>
+        </w:rPr>
         <w:t xml:space="preserve">Green CN.  </w:t>
       </w:r>
       <w:r>
         <w:rPr>
           <w:b/>
-        </w:rPr>
-        <w:t xml:space="preserve">Speech </w:t>
+          <w:lang w:val="en-US"/>
+        </w:rPr>
+        <w:t>Language development in children with laryngeal abnormalities identifies prerequisites for verbal protolanguage</w:t>
+      </w:r>
+      <w:r>
+        <w:rPr>
+          <w:lang w:val="en-US"/>
+        </w:rPr>
+        <w:t xml:space="preserve">.  </w:t>
       </w:r>
       <w:proofErr w:type="spellStart"/>
       <w:r>
         <w:rPr>
-          <w:b/>
-        </w:rPr>
-        <w:t>development</w:t>
+          <w:lang w:val="en-US"/>
+        </w:rPr>
+        <w:t>Evolang</w:t>
       </w:r>
       <w:proofErr w:type="spellEnd"/>
       <w:r>
         <w:rPr>
-          <w:b/>
-        </w:rPr>
-        <w:t xml:space="preserve"> in </w:t>
-      </w:r>
-      <w:proofErr w:type="spellStart"/>
-      <w:r>
-        <w:rPr>
-          <w:b/>
-        </w:rPr>
-        <w:t>previously</w:t>
-      </w:r>
-      <w:proofErr w:type="spellEnd"/>
-      <w:r>
-        <w:rPr>
-          <w:b/>
-        </w:rPr>
-        <w:t xml:space="preserve"> </w:t>
-      </w:r>
-      <w:proofErr w:type="spellStart"/>
-      <w:r>
-        <w:rPr>
-          <w:b/>
-        </w:rPr>
-        <w:t>aphonic</w:t>
-      </w:r>
-      <w:proofErr w:type="spellEnd"/>
-      <w:r>
-        <w:rPr>
-          <w:b/>
-        </w:rPr>
-        <w:t xml:space="preserve"> </w:t>
-      </w:r>
-      <w:proofErr w:type="spellStart"/>
-      <w:r>
-        <w:rPr>
-          <w:b/>
-        </w:rPr>
-        <w:t>children</w:t>
-      </w:r>
-      <w:proofErr w:type="spellEnd"/>
-      <w:r>
-        <w:rPr>
-          <w:b/>
-        </w:rPr>
-        <w:t xml:space="preserve"> </w:t>
-      </w:r>
-      <w:proofErr w:type="spellStart"/>
-      <w:r>
-        <w:rPr>
-          <w:b/>
-        </w:rPr>
-        <w:t>after</w:t>
-      </w:r>
-      <w:proofErr w:type="spellEnd"/>
-      <w:r>
-        <w:rPr>
-          <w:b/>
-        </w:rPr>
-        <w:t xml:space="preserve"> </w:t>
-      </w:r>
-      <w:proofErr w:type="spellStart"/>
-      <w:r>
-        <w:rPr>
-          <w:b/>
-        </w:rPr>
-        <w:t>airway</w:t>
-      </w:r>
-      <w:proofErr w:type="spellEnd"/>
-      <w:r>
-        <w:rPr>
-          <w:b/>
-        </w:rPr>
-        <w:t xml:space="preserve"> reconstruction </w:t>
-      </w:r>
-      <w:proofErr w:type="spellStart"/>
-      <w:r>
-        <w:rPr>
-          <w:b/>
-        </w:rPr>
-        <w:t>recapitulates</w:t>
-      </w:r>
-      <w:proofErr w:type="spellEnd"/>
-      <w:r>
-        <w:rPr>
-          <w:b/>
-        </w:rPr>
-        <w:t xml:space="preserve"> </w:t>
-      </w:r>
-      <w:proofErr w:type="spellStart"/>
-      <w:r>
-        <w:rPr>
-          <w:b/>
-        </w:rPr>
-        <w:t>evolution</w:t>
-      </w:r>
-      <w:proofErr w:type="spellEnd"/>
-      <w:r>
-        <w:rPr>
-          <w:b/>
-        </w:rPr>
-        <w:t xml:space="preserve"> of </w:t>
-      </w:r>
-      <w:proofErr w:type="spellStart"/>
-      <w:r>
-        <w:rPr>
-          <w:b/>
-        </w:rPr>
-        <w:t>spoken</w:t>
-      </w:r>
-      <w:proofErr w:type="spellEnd"/>
-      <w:r>
-        <w:rPr>
-          <w:b/>
-        </w:rPr>
-        <w:t xml:space="preserve"> </w:t>
-      </w:r>
-      <w:proofErr w:type="spellStart"/>
-      <w:r>
-        <w:rPr>
-          <w:b/>
-        </w:rPr>
-        <w:t>language</w:t>
-      </w:r>
-      <w:proofErr w:type="spellEnd"/>
-      <w:r>
-        <w:t xml:space="preserve">.  </w:t>
-      </w:r>
-      <w:proofErr w:type="spellStart"/>
-      <w:r>
-        <w:t>Evolang</w:t>
-      </w:r>
-      <w:proofErr w:type="spellEnd"/>
-      <w:r>
-        <w:t xml:space="preserve">, Kyoto, </w:t>
-      </w:r>
-      <w:proofErr w:type="spellStart"/>
-      <w:r>
-        <w:t>Japan</w:t>
-      </w:r>
-      <w:proofErr w:type="spellEnd"/>
-      <w:r>
-        <w:t xml:space="preserve">. (2012). </w:t>
-      </w:r>
-    </w:p>
-    <w:p/>
-    <w:p/>
-    <w:p>
-      <w:pPr>
-        <w:rPr>
-          <w:lang w:val="en-US"/>
-        </w:rPr>
-      </w:pPr>
+          <w:lang w:val="en-US"/>
+        </w:rPr>
+        <w:t>, Vienna, Austria. (2014).</w:t>
+      </w:r>
     </w:p>
     <w:p>
       <w:pPr>
-        <w:rPr>
+        <w:ind w:left="630"/>
+        <w:jc w:val="both"/>
+        <w:rPr>
+          <w:sz w:val="4"/>
+          <w:szCs w:val="4"/>
           <w:lang w:val="en-US"/>
         </w:rPr>
       </w:pPr>
     </w:p>
     <w:p>
       <w:pPr>
-        <w:rPr>
-          <w:lang w:val="en-US"/>
-        </w:rPr>
-      </w:pPr>
+        <w:ind w:left="630"/>
+        <w:jc w:val="both"/>
+        <w:rPr>
+          <w:lang w:val="en-US"/>
+        </w:rPr>
+      </w:pPr>
+      <w:r>
+        <w:rPr>
+          <w:lang w:val="en-US"/>
+        </w:rPr>
+        <w:t xml:space="preserve">Green CN.  </w:t>
+      </w:r>
+      <w:r>
+        <w:rPr>
+          <w:b/>
+          <w:lang w:val="en-US"/>
+        </w:rPr>
+        <w:t>Speech development in previously aphonic children after airway reconstruction recapitulates evolution of spoken language</w:t>
+      </w:r>
+      <w:r>
+        <w:rPr>
+          <w:lang w:val="en-US"/>
+        </w:rPr>
+        <w:t xml:space="preserve">.  </w:t>
+      </w:r>
+      <w:proofErr w:type="spellStart"/>
+      <w:r>
+        <w:rPr>
+          <w:lang w:val="en-US"/>
+        </w:rPr>
+        <w:t>Evolang</w:t>
+      </w:r>
+      <w:proofErr w:type="spellEnd"/>
+      <w:r>
+        <w:rPr>
+          <w:lang w:val="en-US"/>
+        </w:rPr>
+        <w:t xml:space="preserve">, Kyoto, Japan. (2012). </w:t>
+      </w:r>
     </w:p>
     <w:p>
       <w:pPr>
@@ -2923,6 +2739,8 @@
           <w:lang w:val="en-US"/>
         </w:rPr>
       </w:pPr>
+      <w:bookmarkStart w:id="0" w:name="_GoBack"/>
+      <w:bookmarkEnd w:id="0"/>
     </w:p>
     <w:p>
       <w:pPr>
@@ -2951,20 +2769,41 @@
           <w:lang w:val="en-US"/>
         </w:rPr>
       </w:pPr>
-      <w:r>
-        <w:rPr>
-          <w:lang w:val="en-US"/>
-        </w:rPr>
-        <w:br/>
-      </w:r>
-      <w:r>
-        <w:rPr>
+    </w:p>
+    <w:p>
+      <w:pPr>
+        <w:rPr>
+          <w:lang w:val="en-US"/>
+        </w:rPr>
+      </w:pPr>
+    </w:p>
+    <w:p>
+      <w:pPr>
+        <w:rPr>
+          <w:lang w:val="en-US"/>
+        </w:rPr>
+      </w:pPr>
+    </w:p>
+    <w:p>
+      <w:pPr>
+        <w:rPr>
+          <w:sz w:val="20"/>
+          <w:szCs w:val="20"/>
+          <w:lang w:val="en-US"/>
+        </w:rPr>
+      </w:pPr>
+      <w:r>
+        <w:rPr>
+          <w:sz w:val="20"/>
+          <w:szCs w:val="20"/>
           <w:lang w:val="en-US"/>
         </w:rPr>
         <w:t>*</w:t>
       </w:r>
       <w:r>
         <w:rPr>
+          <w:sz w:val="20"/>
+          <w:szCs w:val="20"/>
           <w:lang w:val="en-US"/>
         </w:rPr>
         <w:t>Note: Formerly known as Caroline N Green</w:t>
@@ -5075,7 +4914,7 @@
   <a:extraClrSchemeLst/>
   <a:extLst>
     <a:ext uri="{05A4C25C-085E-4340-85A3-A5531E510DB2}">
-      <thm15:themeFamily xmlns="" xmlns:thm15="http://schemas.microsoft.com/office/thememl/2012/main" name="Office Theme" id="{62F939B6-93AF-4DB8-9C6B-D6C7DFDC589F}" vid="{4A3C46E8-61CC-4603-A589-7422A47A8E4A}"/>
+      <thm15:themeFamily xmlns:thm15="http://schemas.microsoft.com/office/thememl/2012/main" xmlns="" name="Office Theme" id="{62F939B6-93AF-4DB8-9C6B-D6C7DFDC589F}" vid="{4A3C46E8-61CC-4603-A589-7422A47A8E4A}"/>
     </a:ext>
   </a:extLst>
 </a:theme>
@@ -5086,7 +4925,7 @@
 </file>
 
 <file path=customXml/itemProps1.xml><?xml version="1.0" encoding="utf-8"?>
-<ds:datastoreItem xmlns:ds="http://schemas.openxmlformats.org/officeDocument/2006/customXml" ds:itemID="{9CE97B8F-EB0F-5147-B62E-47B711641A4B}">
+<ds:datastoreItem xmlns:ds="http://schemas.openxmlformats.org/officeDocument/2006/customXml" ds:itemID="{995855F8-A29D-EA4D-9C31-E21913FE65F4}">
   <ds:schemaRefs>
     <ds:schemaRef ds:uri="http://schemas.openxmlformats.org/officeDocument/2006/bibliography"/>
   </ds:schemaRefs>
